--- a/006_doc/项目暨人力内部采购供应对接系统/4、研究成果报告及效用情况说明（项目暨人力内部采购供应对接系统）V1.1.docx
+++ b/006_doc/项目暨人力内部采购供应对接系统/4、研究成果报告及效用情况说明（项目暨人力内部采购供应对接系统）V1.1.docx
@@ -1,6 +1,6 @@
 
 <file path=word/document.xml><?xml version="1.0" encoding="utf-8"?>
-<w:document xmlns:wpc="http://schemas.microsoft.com/office/word/2010/wordprocessingCanvas" xmlns:cx="http://schemas.microsoft.com/office/drawing/2014/chartex" xmlns:cx1="http://schemas.microsoft.com/office/drawing/2015/9/8/chartex" xmlns:cx2="http://schemas.microsoft.com/office/drawing/2015/10/21/chartex" xmlns:cx3="http://schemas.microsoft.com/office/drawing/2016/5/9/chartex" xmlns:cx4="http://schemas.microsoft.com/office/drawing/2016/5/10/chartex" xmlns:cx5="http://schemas.microsoft.com/office/drawing/2016/5/11/chartex" xmlns:cx6="http://schemas.microsoft.com/office/drawing/2016/5/12/chartex" xmlns:cx7="http://schemas.microsoft.com/office/drawing/2016/5/13/chartex" xmlns:cx8="http://schemas.microsoft.com/office/drawing/2016/5/14/chartex" xmlns:mc="http://schemas.openxmlformats.org/markup-compatibility/2006" xmlns:aink="http://schemas.microsoft.com/office/drawing/2016/ink" xmlns:am3d="http://schemas.microsoft.com/office/drawing/2017/model3d" xmlns:o="urn:schemas-microsoft-com:office:office" xmlns:r="http://schemas.openxmlformats.org/officeDocument/2006/relationships" xmlns:m="http://schemas.openxmlformats.org/officeDocument/2006/math" xmlns:v="urn:schemas-microsoft-com:vml" xmlns:wp14="http://schemas.microsoft.com/office/word/2010/wordprocessingDrawing" xmlns:wp="http://schemas.openxmlformats.org/drawingml/2006/wordprocessingDrawing" xmlns:w10="urn:schemas-microsoft-com:office:word" xmlns:w="http://schemas.openxmlformats.org/wordprocessingml/2006/main" xmlns:w14="http://schemas.microsoft.com/office/word/2010/wordml" xmlns:w15="http://schemas.microsoft.com/office/word/2012/wordml" xmlns:w16cid="http://schemas.microsoft.com/office/word/2016/wordml/cid" xmlns:w16se="http://schemas.microsoft.com/office/word/2015/wordml/symex" xmlns:wpg="http://schemas.microsoft.com/office/word/2010/wordprocessingGroup" xmlns:wpi="http://schemas.microsoft.com/office/word/2010/wordprocessingInk" xmlns:wne="http://schemas.microsoft.com/office/word/2006/wordml" xmlns:wps="http://schemas.microsoft.com/office/word/2010/wordprocessingShape" mc:Ignorable="w14 w15 w16se w16cid wp14">
+<w:document xmlns:wpc="http://schemas.microsoft.com/office/word/2010/wordprocessingCanvas" xmlns:mc="http://schemas.openxmlformats.org/markup-compatibility/2006" xmlns:o="urn:schemas-microsoft-com:office:office" xmlns:r="http://schemas.openxmlformats.org/officeDocument/2006/relationships" xmlns:m="http://schemas.openxmlformats.org/officeDocument/2006/math" xmlns:v="urn:schemas-microsoft-com:vml" xmlns:wp14="http://schemas.microsoft.com/office/word/2010/wordprocessingDrawing" xmlns:wp="http://schemas.openxmlformats.org/drawingml/2006/wordprocessingDrawing" xmlns:w10="urn:schemas-microsoft-com:office:word" xmlns:w="http://schemas.openxmlformats.org/wordprocessingml/2006/main" xmlns:w14="http://schemas.microsoft.com/office/word/2010/wordml" xmlns:w15="http://schemas.microsoft.com/office/word/2012/wordml" xmlns:wpg="http://schemas.microsoft.com/office/word/2010/wordprocessingGroup" xmlns:wpi="http://schemas.microsoft.com/office/word/2010/wordprocessingInk" xmlns:wne="http://schemas.microsoft.com/office/word/2006/wordml" xmlns:wps="http://schemas.microsoft.com/office/word/2010/wordprocessingShape" mc:Ignorable="w14 w15 wp14">
   <w:body>
     <w:p>
       <w:pPr>
@@ -436,7 +436,7 @@
     </w:p>
     <w:p>
       <w:pPr>
-        <w:pStyle w:val="aa"/>
+        <w:pStyle w:val="a8"/>
         <w:numPr>
           <w:ilvl w:val="0"/>
           <w:numId w:val="10"/>
@@ -456,26 +456,18 @@
     </w:p>
     <w:p>
       <w:pPr>
-        <w:pStyle w:val="aa"/>
+        <w:pStyle w:val="a8"/>
         <w:ind w:left="851" w:firstLineChars="0" w:firstLine="425"/>
         <w:rPr>
-          <w:rFonts w:hint="eastAsia"/>
-          <w:szCs w:val="28"/>
-        </w:rPr>
-      </w:pPr>
-      <w:r>
-        <w:rPr>
-          <w:rFonts w:hint="eastAsia"/>
-          <w:szCs w:val="28"/>
-        </w:rPr>
-        <w:t>开始</w:t>
-      </w:r>
-      <w:r>
-        <w:rPr>
-          <w:rFonts w:hint="eastAsia"/>
-          <w:szCs w:val="28"/>
-        </w:rPr>
-        <w:t>用户</w:t>
+          <w:szCs w:val="28"/>
+        </w:rPr>
+      </w:pPr>
+      <w:r>
+        <w:rPr>
+          <w:rFonts w:hint="eastAsia"/>
+          <w:szCs w:val="28"/>
+        </w:rPr>
+        <w:t>开始用户</w:t>
       </w:r>
       <w:r>
         <w:rPr>
@@ -494,13 +486,7 @@
         <w:rPr>
           <w:szCs w:val="28"/>
         </w:rPr>
-        <w:t>收集</w:t>
-      </w:r>
-      <w:r>
-        <w:rPr>
-          <w:szCs w:val="28"/>
-        </w:rPr>
-        <w:t>需求，确认与</w:t>
+        <w:t>收集需求，确认与</w:t>
       </w:r>
       <w:r>
         <w:rPr>
@@ -597,14 +583,13 @@
     </w:p>
     <w:p>
       <w:pPr>
-        <w:pStyle w:val="aa"/>
+        <w:pStyle w:val="a8"/>
         <w:numPr>
           <w:ilvl w:val="0"/>
           <w:numId w:val="10"/>
         </w:numPr>
         <w:ind w:left="1134" w:firstLineChars="0" w:hanging="284"/>
         <w:rPr>
-          <w:rFonts w:hint="eastAsia"/>
           <w:szCs w:val="28"/>
         </w:rPr>
       </w:pPr>
@@ -618,7 +603,7 @@
     </w:p>
     <w:p>
       <w:pPr>
-        <w:pStyle w:val="aa"/>
+        <w:pStyle w:val="a8"/>
         <w:ind w:left="851" w:firstLineChars="0" w:firstLine="425"/>
         <w:rPr>
           <w:szCs w:val="28"/>
@@ -646,7 +631,7 @@
     </w:p>
     <w:p>
       <w:pPr>
-        <w:pStyle w:val="aa"/>
+        <w:pStyle w:val="a8"/>
         <w:ind w:left="851" w:firstLineChars="0" w:firstLine="425"/>
         <w:rPr>
           <w:szCs w:val="28"/>
@@ -667,10 +652,9 @@
     </w:p>
     <w:p>
       <w:pPr>
-        <w:pStyle w:val="aa"/>
+        <w:pStyle w:val="a8"/>
         <w:ind w:left="851" w:firstLineChars="0" w:firstLine="425"/>
         <w:rPr>
-          <w:rFonts w:hint="eastAsia"/>
           <w:szCs w:val="28"/>
         </w:rPr>
       </w:pPr>
@@ -690,7 +674,7 @@
     </w:p>
     <w:p>
       <w:pPr>
-        <w:pStyle w:val="aa"/>
+        <w:pStyle w:val="a8"/>
         <w:ind w:left="851" w:firstLineChars="0" w:firstLine="425"/>
         <w:rPr>
           <w:szCs w:val="28"/>
@@ -718,7 +702,7 @@
     </w:p>
     <w:p>
       <w:pPr>
-        <w:pStyle w:val="aa"/>
+        <w:pStyle w:val="a8"/>
         <w:ind w:left="851" w:firstLineChars="0" w:firstLine="425"/>
         <w:rPr>
           <w:szCs w:val="28"/>
@@ -752,7 +736,7 @@
     </w:p>
     <w:p>
       <w:pPr>
-        <w:pStyle w:val="aa"/>
+        <w:pStyle w:val="a8"/>
         <w:ind w:left="851" w:firstLineChars="0" w:firstLine="425"/>
         <w:rPr>
           <w:szCs w:val="28"/>
@@ -780,7 +764,7 @@
     </w:p>
     <w:p>
       <w:pPr>
-        <w:pStyle w:val="aa"/>
+        <w:pStyle w:val="a8"/>
         <w:ind w:left="851" w:firstLineChars="0" w:firstLine="425"/>
         <w:rPr>
           <w:szCs w:val="28"/>
@@ -814,10 +798,9 @@
     </w:p>
     <w:p>
       <w:pPr>
-        <w:pStyle w:val="aa"/>
+        <w:pStyle w:val="a8"/>
         <w:ind w:left="851" w:firstLineChars="0" w:firstLine="425"/>
         <w:rPr>
-          <w:rFonts w:hint="eastAsia"/>
           <w:szCs w:val="28"/>
         </w:rPr>
       </w:pPr>
@@ -843,7 +826,7 @@
     </w:p>
     <w:p>
       <w:pPr>
-        <w:pStyle w:val="aa"/>
+        <w:pStyle w:val="a8"/>
         <w:ind w:left="851" w:firstLineChars="0" w:firstLine="425"/>
         <w:rPr>
           <w:szCs w:val="28"/>
@@ -859,10 +842,9 @@
     </w:p>
     <w:p>
       <w:pPr>
-        <w:pStyle w:val="aa"/>
+        <w:pStyle w:val="a8"/>
         <w:ind w:leftChars="404" w:left="849" w:firstLineChars="0" w:hanging="1"/>
         <w:rPr>
-          <w:rFonts w:hint="eastAsia"/>
           <w:szCs w:val="28"/>
         </w:rPr>
       </w:pPr>
@@ -890,16 +872,16 @@
             <v:path o:extrusionok="f" gradientshapeok="t" o:connecttype="rect"/>
             <o:lock v:ext="edit" aspectratio="t"/>
           </v:shapetype>
-          <v:shape id="_x0000_i1027" type="#_x0000_t75" style="width:395pt;height:274.5pt" o:ole="">
+          <v:shape id="_x0000_i1025" type="#_x0000_t75" style="width:394.5pt;height:274.5pt" o:ole="">
             <v:imagedata r:id="rId8" o:title=""/>
           </v:shape>
-          <o:OLEObject Type="Embed" ProgID="Visio.Drawing.15" ShapeID="_x0000_i1027" DrawAspect="Content" ObjectID="_1571236289" r:id="rId9"/>
+          <o:OLEObject Type="Embed" ProgID="Visio.Drawing.15" ShapeID="_x0000_i1025" DrawAspect="Content" ObjectID="_1571665526" r:id="rId9"/>
         </w:object>
       </w:r>
     </w:p>
     <w:p>
       <w:pPr>
-        <w:pStyle w:val="aa"/>
+        <w:pStyle w:val="a8"/>
         <w:ind w:leftChars="404" w:left="849" w:firstLineChars="0" w:hanging="1"/>
         <w:rPr>
           <w:szCs w:val="28"/>
@@ -934,7 +916,7 @@
     </w:p>
     <w:p>
       <w:pPr>
-        <w:pStyle w:val="aa"/>
+        <w:pStyle w:val="a8"/>
         <w:ind w:left="851" w:firstLineChars="0" w:firstLine="425"/>
         <w:rPr>
           <w:szCs w:val="28"/>
@@ -1007,7 +989,7 @@
     </w:p>
     <w:p>
       <w:pPr>
-        <w:pStyle w:val="aa"/>
+        <w:pStyle w:val="a8"/>
         <w:ind w:left="851" w:firstLineChars="0" w:firstLine="0"/>
         <w:rPr>
           <w:szCs w:val="28"/>
@@ -1056,10 +1038,9 @@
     </w:p>
     <w:p>
       <w:pPr>
-        <w:pStyle w:val="aa"/>
+        <w:pStyle w:val="a8"/>
         <w:ind w:left="851" w:firstLineChars="177" w:firstLine="425"/>
         <w:rPr>
-          <w:rFonts w:hint="eastAsia"/>
           <w:szCs w:val="28"/>
         </w:rPr>
       </w:pPr>
@@ -1142,7 +1123,7 @@
     </w:p>
     <w:p>
       <w:pPr>
-        <w:pStyle w:val="aa"/>
+        <w:pStyle w:val="a8"/>
         <w:ind w:left="851" w:firstLineChars="0" w:firstLine="0"/>
         <w:rPr>
           <w:szCs w:val="28"/>
@@ -1192,7 +1173,7 @@
     </w:p>
     <w:p>
       <w:pPr>
-        <w:pStyle w:val="aa"/>
+        <w:pStyle w:val="a8"/>
         <w:ind w:left="851" w:firstLineChars="0" w:firstLine="0"/>
         <w:rPr>
           <w:szCs w:val="28"/>
@@ -1201,10 +1182,9 @@
     </w:p>
     <w:p>
       <w:pPr>
-        <w:pStyle w:val="aa"/>
+        <w:pStyle w:val="a8"/>
         <w:ind w:left="851" w:firstLineChars="177" w:firstLine="425"/>
         <w:rPr>
-          <w:rFonts w:hint="eastAsia"/>
           <w:szCs w:val="28"/>
         </w:rPr>
       </w:pPr>
@@ -1300,10 +1280,9 @@
     </w:p>
     <w:p>
       <w:pPr>
-        <w:pStyle w:val="aa"/>
+        <w:pStyle w:val="a8"/>
         <w:ind w:left="851" w:firstLineChars="0" w:firstLine="0"/>
         <w:rPr>
-          <w:rFonts w:hint="eastAsia"/>
           <w:szCs w:val="28"/>
         </w:rPr>
       </w:pPr>
@@ -1350,10 +1329,9 @@
     </w:p>
     <w:p>
       <w:pPr>
-        <w:pStyle w:val="aa"/>
+        <w:pStyle w:val="a8"/>
         <w:ind w:left="851" w:firstLineChars="0" w:firstLine="0"/>
         <w:rPr>
-          <w:rFonts w:hint="eastAsia"/>
           <w:szCs w:val="28"/>
         </w:rPr>
       </w:pPr>
@@ -1408,7 +1386,7 @@
     </w:p>
     <w:p>
       <w:pPr>
-        <w:pStyle w:val="aa"/>
+        <w:pStyle w:val="a8"/>
         <w:ind w:leftChars="607" w:left="1275" w:firstLineChars="118" w:firstLine="283"/>
         <w:rPr>
           <w:b/>
@@ -1530,10 +1508,9 @@
     </w:p>
     <w:p>
       <w:pPr>
-        <w:pStyle w:val="aa"/>
+        <w:pStyle w:val="a8"/>
         <w:ind w:left="1140" w:firstLine="480"/>
         <w:rPr>
-          <w:rFonts w:hint="eastAsia"/>
           <w:szCs w:val="28"/>
         </w:rPr>
       </w:pPr>
@@ -1573,7 +1550,7 @@
     </w:p>
     <w:tbl>
       <w:tblPr>
-        <w:tblStyle w:val="ae"/>
+        <w:tblStyle w:val="aa"/>
         <w:tblW w:w="0" w:type="auto"/>
         <w:tblInd w:w="1140" w:type="dxa"/>
         <w:tblLayout w:type="fixed"/>
@@ -1596,14 +1573,49 @@
           </w:tcPr>
           <w:p>
             <w:pPr>
-              <w:pStyle w:val="aa"/>
+              <w:pStyle w:val="a8"/>
               <w:ind w:firstLineChars="0" w:firstLine="0"/>
               <w:jc w:val="center"/>
+              <w:rPr>
+                <w:rFonts w:asciiTheme="minorEastAsia" w:hAnsiTheme="minorEastAsia"/>
+                <w:sz w:val="21"/>
+                <w:szCs w:val="21"/>
+              </w:rPr>
+            </w:pPr>
+            <w:r>
               <w:rPr>
                 <w:rFonts w:asciiTheme="minorEastAsia" w:hAnsiTheme="minorEastAsia" w:hint="eastAsia"/>
                 <w:sz w:val="21"/>
                 <w:szCs w:val="21"/>
               </w:rPr>
+              <w:t>Sprint</w:t>
+            </w:r>
+            <w:r>
+              <w:rPr>
+                <w:rFonts w:asciiTheme="minorEastAsia" w:hAnsiTheme="minorEastAsia"/>
+                <w:sz w:val="21"/>
+                <w:szCs w:val="21"/>
+              </w:rPr>
+              <w:t xml:space="preserve"> </w:t>
+            </w:r>
+          </w:p>
+        </w:tc>
+        <w:tc>
+          <w:tcPr>
+            <w:tcW w:w="2358" w:type="dxa"/>
+            <w:shd w:val="pct25" w:color="auto" w:fill="auto"/>
+            <w:vAlign w:val="center"/>
+          </w:tcPr>
+          <w:p>
+            <w:pPr>
+              <w:pStyle w:val="a8"/>
+              <w:ind w:firstLineChars="0" w:firstLine="0"/>
+              <w:jc w:val="center"/>
+              <w:rPr>
+                <w:rFonts w:asciiTheme="minorEastAsia" w:hAnsiTheme="minorEastAsia"/>
+                <w:sz w:val="21"/>
+                <w:szCs w:val="21"/>
+              </w:rPr>
             </w:pPr>
             <w:r>
               <w:rPr>
@@ -1611,7 +1623,7 @@
                 <w:sz w:val="21"/>
                 <w:szCs w:val="21"/>
               </w:rPr>
-              <w:t>Sprint</w:t>
+              <w:t>完成</w:t>
             </w:r>
             <w:r>
               <w:rPr>
@@ -1619,58 +1631,23 @@
                 <w:sz w:val="21"/>
                 <w:szCs w:val="21"/>
               </w:rPr>
-              <w:t xml:space="preserve"> </w:t>
-            </w:r>
-          </w:p>
-        </w:tc>
-        <w:tc>
-          <w:tcPr>
-            <w:tcW w:w="2358" w:type="dxa"/>
+              <w:t>工作</w:t>
+            </w:r>
+          </w:p>
+        </w:tc>
+        <w:tc>
+          <w:tcPr>
+            <w:tcW w:w="3130" w:type="dxa"/>
             <w:shd w:val="pct25" w:color="auto" w:fill="auto"/>
             <w:vAlign w:val="center"/>
           </w:tcPr>
           <w:p>
             <w:pPr>
-              <w:pStyle w:val="aa"/>
+              <w:pStyle w:val="a8"/>
               <w:ind w:firstLineChars="0" w:firstLine="0"/>
               <w:jc w:val="center"/>
               <w:rPr>
-                <w:rFonts w:asciiTheme="minorEastAsia" w:hAnsiTheme="minorEastAsia" w:hint="eastAsia"/>
-                <w:sz w:val="21"/>
-                <w:szCs w:val="21"/>
-              </w:rPr>
-            </w:pPr>
-            <w:r>
-              <w:rPr>
-                <w:rFonts w:asciiTheme="minorEastAsia" w:hAnsiTheme="minorEastAsia" w:hint="eastAsia"/>
-                <w:sz w:val="21"/>
-                <w:szCs w:val="21"/>
-              </w:rPr>
-              <w:t>完成</w:t>
-            </w:r>
-            <w:r>
-              <w:rPr>
                 <w:rFonts w:asciiTheme="minorEastAsia" w:hAnsiTheme="minorEastAsia"/>
-                <w:sz w:val="21"/>
-                <w:szCs w:val="21"/>
-              </w:rPr>
-              <w:t>工作</w:t>
-            </w:r>
-          </w:p>
-        </w:tc>
-        <w:tc>
-          <w:tcPr>
-            <w:tcW w:w="3130" w:type="dxa"/>
-            <w:shd w:val="pct25" w:color="auto" w:fill="auto"/>
-            <w:vAlign w:val="center"/>
-          </w:tcPr>
-          <w:p>
-            <w:pPr>
-              <w:pStyle w:val="aa"/>
-              <w:ind w:firstLineChars="0" w:firstLine="0"/>
-              <w:jc w:val="center"/>
-              <w:rPr>
-                <w:rFonts w:asciiTheme="minorEastAsia" w:hAnsiTheme="minorEastAsia" w:hint="eastAsia"/>
                 <w:sz w:val="21"/>
                 <w:szCs w:val="21"/>
               </w:rPr>
@@ -1728,9 +1705,6 @@
           <w:p>
             <w:pPr>
               <w:jc w:val="center"/>
-              <w:rPr>
-                <w:rFonts w:hint="eastAsia"/>
-              </w:rPr>
             </w:pPr>
             <w:r>
               <w:rPr>
@@ -1771,11 +1745,6 @@
             </w:r>
           </w:p>
           <w:p>
-            <w:pPr>
-              <w:rPr>
-                <w:rFonts w:hint="eastAsia"/>
-              </w:rPr>
-            </w:pPr>
             <w:r>
               <w:rPr>
                 <w:rFonts w:hint="eastAsia"/>
@@ -1822,9 +1791,6 @@
           <w:p>
             <w:pPr>
               <w:jc w:val="center"/>
-              <w:rPr>
-                <w:rFonts w:hint="eastAsia"/>
-              </w:rPr>
             </w:pPr>
             <w:r>
               <w:rPr>
@@ -1854,11 +1820,6 @@
             <w:vAlign w:val="center"/>
           </w:tcPr>
           <w:p>
-            <w:pPr>
-              <w:rPr>
-                <w:rFonts w:hint="eastAsia"/>
-              </w:rPr>
-            </w:pPr>
             <w:r>
               <w:rPr>
                 <w:rFonts w:hint="eastAsia"/>
@@ -1905,9 +1866,6 @@
           <w:p>
             <w:pPr>
               <w:jc w:val="center"/>
-              <w:rPr>
-                <w:rFonts w:hint="eastAsia"/>
-              </w:rPr>
             </w:pPr>
             <w:r>
               <w:rPr>
@@ -1937,11 +1895,6 @@
             <w:vAlign w:val="center"/>
           </w:tcPr>
           <w:p>
-            <w:pPr>
-              <w:rPr>
-                <w:rFonts w:hint="eastAsia"/>
-              </w:rPr>
-            </w:pPr>
             <w:r>
               <w:rPr>
                 <w:rFonts w:hint="eastAsia"/>
@@ -1988,9 +1941,6 @@
           <w:p>
             <w:pPr>
               <w:jc w:val="center"/>
-              <w:rPr>
-                <w:rFonts w:hint="eastAsia"/>
-              </w:rPr>
             </w:pPr>
             <w:r>
               <w:rPr>
@@ -2026,11 +1976,6 @@
             <w:vAlign w:val="center"/>
           </w:tcPr>
           <w:p>
-            <w:pPr>
-              <w:rPr>
-                <w:rFonts w:hint="eastAsia"/>
-              </w:rPr>
-            </w:pPr>
             <w:r>
               <w:rPr>
                 <w:rFonts w:hint="eastAsia"/>
@@ -2043,7 +1988,7 @@
     </w:tbl>
     <w:p>
       <w:pPr>
-        <w:pStyle w:val="aa"/>
+        <w:pStyle w:val="a8"/>
         <w:ind w:left="1140" w:firstLine="480"/>
         <w:rPr>
           <w:szCs w:val="28"/>
@@ -2052,10 +1997,9 @@
     </w:p>
     <w:p>
       <w:pPr>
-        <w:pStyle w:val="aa"/>
+        <w:pStyle w:val="a8"/>
         <w:ind w:left="1140" w:firstLine="480"/>
         <w:rPr>
-          <w:rFonts w:hint="eastAsia"/>
           <w:szCs w:val="28"/>
         </w:rPr>
       </w:pPr>
@@ -2115,7 +2059,7 @@
     </w:p>
     <w:tbl>
       <w:tblPr>
-        <w:tblStyle w:val="ae"/>
+        <w:tblStyle w:val="aa"/>
         <w:tblW w:w="0" w:type="auto"/>
         <w:tblInd w:w="1140" w:type="dxa"/>
         <w:tblLook w:val="04A0" w:firstRow="1" w:lastRow="0" w:firstColumn="1" w:lastColumn="0" w:noHBand="0" w:noVBand="1"/>
@@ -2135,9 +2079,6 @@
           <w:p>
             <w:pPr>
               <w:jc w:val="center"/>
-              <w:rPr>
-                <w:rFonts w:hint="eastAsia"/>
-              </w:rPr>
             </w:pPr>
             <w:r>
               <w:rPr>
@@ -2154,11 +2095,6 @@
             <w:vAlign w:val="center"/>
           </w:tcPr>
           <w:p>
-            <w:pPr>
-              <w:rPr>
-                <w:rFonts w:hint="eastAsia"/>
-              </w:rPr>
-            </w:pPr>
             <w:r>
               <w:rPr>
                 <w:rFonts w:hint="eastAsia"/>
@@ -2177,11 +2113,6 @@
             <w:vAlign w:val="center"/>
           </w:tcPr>
           <w:p>
-            <w:pPr>
-              <w:rPr>
-                <w:rFonts w:hint="eastAsia"/>
-              </w:rPr>
-            </w:pPr>
             <w:r>
               <w:rPr>
                 <w:rFonts w:hint="eastAsia"/>
@@ -2225,9 +2156,6 @@
           <w:p>
             <w:pPr>
               <w:jc w:val="center"/>
-              <w:rPr>
-                <w:rFonts w:hint="eastAsia"/>
-              </w:rPr>
             </w:pPr>
             <w:r>
               <w:rPr>
@@ -2268,11 +2196,6 @@
             </w:r>
           </w:p>
           <w:p>
-            <w:pPr>
-              <w:rPr>
-                <w:rFonts w:hint="eastAsia"/>
-              </w:rPr>
-            </w:pPr>
             <w:r>
               <w:rPr>
                 <w:rFonts w:hint="eastAsia"/>
@@ -2322,9 +2245,6 @@
           <w:p>
             <w:pPr>
               <w:jc w:val="center"/>
-              <w:rPr>
-                <w:rFonts w:hint="eastAsia"/>
-              </w:rPr>
             </w:pPr>
             <w:r>
               <w:rPr>
@@ -2438,9 +2358,6 @@
           <w:p>
             <w:pPr>
               <w:jc w:val="center"/>
-              <w:rPr>
-                <w:rFonts w:hint="eastAsia"/>
-              </w:rPr>
             </w:pPr>
             <w:r>
               <w:rPr>
@@ -2530,9 +2447,6 @@
           <w:p>
             <w:pPr>
               <w:jc w:val="center"/>
-              <w:rPr>
-                <w:rFonts w:hint="eastAsia"/>
-              </w:rPr>
             </w:pPr>
             <w:r>
               <w:rPr>
@@ -2622,9 +2536,6 @@
           <w:p>
             <w:pPr>
               <w:jc w:val="center"/>
-              <w:rPr>
-                <w:rFonts w:hint="eastAsia"/>
-              </w:rPr>
             </w:pPr>
             <w:r>
               <w:rPr>
@@ -2714,9 +2625,6 @@
           <w:p>
             <w:pPr>
               <w:jc w:val="center"/>
-              <w:rPr>
-                <w:rFonts w:hint="eastAsia"/>
-              </w:rPr>
             </w:pPr>
             <w:r>
               <w:rPr>
@@ -2817,9 +2725,6 @@
           <w:p>
             <w:pPr>
               <w:jc w:val="center"/>
-              <w:rPr>
-                <w:rFonts w:hint="eastAsia"/>
-              </w:rPr>
             </w:pPr>
             <w:r>
               <w:rPr>
@@ -2849,11 +2754,6 @@
             <w:vAlign w:val="center"/>
           </w:tcPr>
           <w:p>
-            <w:pPr>
-              <w:rPr>
-                <w:rFonts w:hint="eastAsia"/>
-              </w:rPr>
-            </w:pPr>
             <w:r>
               <w:rPr>
                 <w:rFonts w:hint="eastAsia"/>
@@ -2869,7 +2769,7 @@
     </w:tbl>
     <w:p>
       <w:pPr>
-        <w:pStyle w:val="aa"/>
+        <w:pStyle w:val="a8"/>
         <w:ind w:left="1140" w:firstLine="480"/>
         <w:rPr>
           <w:szCs w:val="28"/>
@@ -2878,10 +2778,9 @@
     </w:p>
     <w:p>
       <w:pPr>
-        <w:pStyle w:val="aa"/>
+        <w:pStyle w:val="a8"/>
         <w:ind w:left="1140" w:firstLine="480"/>
         <w:rPr>
-          <w:rFonts w:hint="eastAsia"/>
           <w:szCs w:val="28"/>
         </w:rPr>
       </w:pPr>
@@ -2948,7 +2847,7 @@
     </w:p>
     <w:tbl>
       <w:tblPr>
-        <w:tblStyle w:val="ae"/>
+        <w:tblStyle w:val="aa"/>
         <w:tblW w:w="0" w:type="auto"/>
         <w:tblInd w:w="1140" w:type="dxa"/>
         <w:tblLook w:val="04A0" w:firstRow="1" w:lastRow="0" w:firstColumn="1" w:lastColumn="0" w:noHBand="0" w:noVBand="1"/>
@@ -2968,9 +2867,6 @@
           <w:p>
             <w:pPr>
               <w:jc w:val="center"/>
-              <w:rPr>
-                <w:rFonts w:hint="eastAsia"/>
-              </w:rPr>
             </w:pPr>
             <w:r>
               <w:rPr>
@@ -2987,11 +2883,6 @@
             <w:vAlign w:val="center"/>
           </w:tcPr>
           <w:p>
-            <w:pPr>
-              <w:rPr>
-                <w:rFonts w:hint="eastAsia"/>
-              </w:rPr>
-            </w:pPr>
             <w:r>
               <w:rPr>
                 <w:rFonts w:hint="eastAsia"/>
@@ -3010,11 +2901,6 @@
             <w:vAlign w:val="center"/>
           </w:tcPr>
           <w:p>
-            <w:pPr>
-              <w:rPr>
-                <w:rFonts w:hint="eastAsia"/>
-              </w:rPr>
-            </w:pPr>
             <w:r>
               <w:rPr>
                 <w:rFonts w:hint="eastAsia"/>
@@ -3058,9 +2944,6 @@
           <w:p>
             <w:pPr>
               <w:jc w:val="center"/>
-              <w:rPr>
-                <w:rFonts w:hint="eastAsia"/>
-              </w:rPr>
             </w:pPr>
             <w:r>
               <w:rPr>
@@ -3173,9 +3056,6 @@
           <w:p>
             <w:pPr>
               <w:jc w:val="center"/>
-              <w:rPr>
-                <w:rFonts w:hint="eastAsia"/>
-              </w:rPr>
             </w:pPr>
             <w:r>
               <w:rPr>
@@ -3297,9 +3177,6 @@
           <w:p>
             <w:pPr>
               <w:jc w:val="center"/>
-              <w:rPr>
-                <w:rFonts w:hint="eastAsia"/>
-              </w:rPr>
             </w:pPr>
             <w:r>
               <w:rPr>
@@ -3391,9 +3268,6 @@
           <w:p>
             <w:pPr>
               <w:jc w:val="center"/>
-              <w:rPr>
-                <w:rFonts w:hint="eastAsia"/>
-              </w:rPr>
             </w:pPr>
             <w:r>
               <w:rPr>
@@ -3485,9 +3359,6 @@
           <w:p>
             <w:pPr>
               <w:jc w:val="center"/>
-              <w:rPr>
-                <w:rFonts w:hint="eastAsia"/>
-              </w:rPr>
             </w:pPr>
             <w:r>
               <w:rPr>
@@ -3585,9 +3456,6 @@
           <w:p>
             <w:pPr>
               <w:jc w:val="center"/>
-              <w:rPr>
-                <w:rFonts w:hint="eastAsia"/>
-              </w:rPr>
             </w:pPr>
             <w:r>
               <w:rPr>
@@ -3669,7 +3537,7 @@
     </w:tbl>
     <w:p>
       <w:pPr>
-        <w:pStyle w:val="aa"/>
+        <w:pStyle w:val="a8"/>
         <w:ind w:left="1140" w:firstLine="480"/>
         <w:rPr>
           <w:szCs w:val="28"/>
@@ -3678,10 +3546,9 @@
     </w:p>
     <w:p>
       <w:pPr>
-        <w:pStyle w:val="aa"/>
+        <w:pStyle w:val="a8"/>
         <w:ind w:leftChars="442" w:left="928" w:firstLineChars="202" w:firstLine="487"/>
         <w:rPr>
-          <w:rFonts w:hint="eastAsia"/>
           <w:b/>
           <w:szCs w:val="28"/>
         </w:rPr>
@@ -3697,10 +3564,9 @@
     </w:p>
     <w:p>
       <w:pPr>
-        <w:pStyle w:val="aa"/>
+        <w:pStyle w:val="a8"/>
         <w:ind w:leftChars="442" w:left="928" w:firstLineChars="202" w:firstLine="485"/>
         <w:rPr>
-          <w:rFonts w:hint="eastAsia"/>
           <w:szCs w:val="28"/>
         </w:rPr>
       </w:pPr>
@@ -3742,10 +3608,9 @@
     </w:p>
     <w:p>
       <w:pPr>
-        <w:pStyle w:val="aa"/>
+        <w:pStyle w:val="a8"/>
         <w:ind w:leftChars="442" w:left="928" w:firstLineChars="202" w:firstLine="485"/>
         <w:rPr>
-          <w:rFonts w:hint="eastAsia"/>
           <w:szCs w:val="28"/>
         </w:rPr>
       </w:pPr>
@@ -3801,10 +3666,9 @@
     </w:p>
     <w:p>
       <w:pPr>
-        <w:pStyle w:val="aa"/>
+        <w:pStyle w:val="a8"/>
         <w:ind w:leftChars="442" w:left="928" w:firstLineChars="202" w:firstLine="485"/>
         <w:rPr>
-          <w:rFonts w:hint="eastAsia"/>
           <w:szCs w:val="28"/>
         </w:rPr>
       </w:pPr>
@@ -3825,10 +3689,9 @@
     </w:p>
     <w:p>
       <w:pPr>
-        <w:pStyle w:val="aa"/>
+        <w:pStyle w:val="a8"/>
         <w:ind w:leftChars="442" w:left="928" w:firstLineChars="202" w:firstLine="485"/>
         <w:rPr>
-          <w:rFonts w:hint="eastAsia"/>
           <w:szCs w:val="28"/>
         </w:rPr>
       </w:pPr>
@@ -3870,10 +3733,9 @@
     </w:p>
     <w:p>
       <w:pPr>
-        <w:pStyle w:val="aa"/>
+        <w:pStyle w:val="a8"/>
         <w:ind w:leftChars="442" w:left="928" w:firstLineChars="204" w:firstLine="490"/>
         <w:rPr>
-          <w:rFonts w:hint="eastAsia"/>
           <w:szCs w:val="28"/>
         </w:rPr>
       </w:pPr>
@@ -3929,7 +3791,7 @@
     </w:p>
     <w:p>
       <w:pPr>
-        <w:pStyle w:val="aa"/>
+        <w:pStyle w:val="a8"/>
         <w:ind w:leftChars="442" w:left="928" w:firstLineChars="204" w:firstLine="490"/>
         <w:rPr>
           <w:szCs w:val="28"/>
@@ -3960,7 +3822,7 @@
     </w:p>
     <w:p>
       <w:pPr>
-        <w:pStyle w:val="aa"/>
+        <w:pStyle w:val="a8"/>
         <w:ind w:leftChars="442" w:left="928" w:firstLineChars="203" w:firstLine="487"/>
         <w:rPr>
           <w:szCs w:val="28"/>
@@ -4030,7 +3892,7 @@
     </w:p>
     <w:p>
       <w:pPr>
-        <w:pStyle w:val="aa"/>
+        <w:pStyle w:val="a8"/>
         <w:ind w:leftChars="442" w:left="928" w:firstLineChars="203" w:firstLine="487"/>
         <w:rPr>
           <w:szCs w:val="28"/>
@@ -4076,7 +3938,7 @@
     </w:p>
     <w:p>
       <w:pPr>
-        <w:pStyle w:val="aa"/>
+        <w:pStyle w:val="a8"/>
         <w:ind w:leftChars="442" w:left="928" w:firstLineChars="203" w:firstLine="487"/>
         <w:rPr>
           <w:szCs w:val="28"/>
@@ -4120,7 +3982,7 @@
     </w:p>
     <w:p>
       <w:pPr>
-        <w:pStyle w:val="aa"/>
+        <w:pStyle w:val="a8"/>
         <w:ind w:leftChars="442" w:left="928" w:firstLineChars="203" w:firstLine="487"/>
         <w:rPr>
           <w:szCs w:val="28"/>
@@ -4136,7 +3998,7 @@
     </w:p>
     <w:p>
       <w:pPr>
-        <w:pStyle w:val="aa"/>
+        <w:pStyle w:val="a8"/>
         <w:ind w:leftChars="442" w:left="928" w:firstLineChars="203" w:firstLine="487"/>
         <w:rPr>
           <w:szCs w:val="28"/>
@@ -4152,7 +4014,7 @@
     </w:p>
     <w:p>
       <w:pPr>
-        <w:pStyle w:val="aa"/>
+        <w:pStyle w:val="a8"/>
         <w:ind w:leftChars="442" w:left="928" w:firstLineChars="202" w:firstLine="485"/>
         <w:rPr>
           <w:szCs w:val="28"/>
@@ -4161,10 +4023,9 @@
     </w:p>
     <w:p>
       <w:pPr>
-        <w:pStyle w:val="aa"/>
+        <w:pStyle w:val="a8"/>
         <w:ind w:leftChars="442" w:left="928" w:firstLineChars="202" w:firstLine="487"/>
         <w:rPr>
-          <w:rFonts w:hint="eastAsia"/>
           <w:b/>
           <w:szCs w:val="28"/>
         </w:rPr>
@@ -4180,7 +4041,7 @@
     </w:p>
     <w:p>
       <w:pPr>
-        <w:pStyle w:val="aa"/>
+        <w:pStyle w:val="a8"/>
         <w:ind w:leftChars="442" w:left="928" w:firstLineChars="202" w:firstLine="485"/>
         <w:rPr>
           <w:szCs w:val="28"/>
@@ -4283,7 +4144,6 @@
         <w:pStyle w:val="-"/>
         <w:ind w:leftChars="400" w:left="840" w:firstLine="480"/>
         <w:rPr>
-          <w:rFonts w:hint="eastAsia"/>
           <w:b/>
           <w:szCs w:val="28"/>
         </w:rPr>
@@ -4458,7 +4318,7 @@
     </w:p>
     <w:p>
       <w:pPr>
-        <w:pStyle w:val="aa"/>
+        <w:pStyle w:val="a8"/>
         <w:ind w:leftChars="441" w:left="926" w:firstLineChars="202" w:firstLine="485"/>
       </w:pPr>
       <w:r>
@@ -4575,10 +4435,9 @@
     </w:p>
     <w:p>
       <w:pPr>
-        <w:pStyle w:val="aa"/>
+        <w:pStyle w:val="a8"/>
         <w:ind w:leftChars="441" w:left="926" w:firstLineChars="202" w:firstLine="485"/>
         <w:rPr>
-          <w:rFonts w:hint="eastAsia"/>
           <w:szCs w:val="28"/>
         </w:rPr>
       </w:pPr>
@@ -4668,7 +4527,7 @@
     </w:p>
     <w:tbl>
       <w:tblPr>
-        <w:tblStyle w:val="ae"/>
+        <w:tblStyle w:val="aa"/>
         <w:tblW w:w="0" w:type="auto"/>
         <w:jc w:val="center"/>
         <w:tblLook w:val="04A0" w:firstRow="1" w:lastRow="0" w:firstColumn="1" w:lastColumn="0" w:noHBand="0" w:noVBand="1"/>
@@ -4691,9 +4550,6 @@
           <w:p>
             <w:pPr>
               <w:jc w:val="center"/>
-              <w:rPr>
-                <w:rFonts w:hint="eastAsia"/>
-              </w:rPr>
             </w:pPr>
             <w:r>
               <w:rPr>
@@ -4712,9 +4568,6 @@
           <w:p>
             <w:pPr>
               <w:jc w:val="center"/>
-              <w:rPr>
-                <w:rFonts w:hint="eastAsia"/>
-              </w:rPr>
             </w:pPr>
             <w:r>
               <w:rPr>
@@ -4736,9 +4589,6 @@
           <w:p>
             <w:pPr>
               <w:jc w:val="center"/>
-              <w:rPr>
-                <w:rFonts w:hint="eastAsia"/>
-              </w:rPr>
             </w:pPr>
             <w:r>
               <w:rPr>
@@ -4786,9 +4636,6 @@
           <w:p>
             <w:pPr>
               <w:jc w:val="center"/>
-              <w:rPr>
-                <w:rFonts w:hint="eastAsia"/>
-              </w:rPr>
             </w:pPr>
             <w:r>
               <w:rPr>
@@ -4804,11 +4651,6 @@
             <w:vAlign w:val="center"/>
           </w:tcPr>
           <w:p>
-            <w:pPr>
-              <w:rPr>
-                <w:rFonts w:hint="eastAsia"/>
-              </w:rPr>
-            </w:pPr>
             <w:r>
               <w:rPr>
                 <w:rFonts w:hint="eastAsia"/>
@@ -4885,11 +4727,6 @@
             <w:vAlign w:val="center"/>
           </w:tcPr>
           <w:p>
-            <w:pPr>
-              <w:rPr>
-                <w:rFonts w:hint="eastAsia"/>
-              </w:rPr>
-            </w:pPr>
             <w:r>
               <w:rPr>
                 <w:rFonts w:hint="eastAsia"/>
@@ -4942,9 +4779,6 @@
           <w:p>
             <w:pPr>
               <w:jc w:val="center"/>
-              <w:rPr>
-                <w:rFonts w:hint="eastAsia"/>
-              </w:rPr>
             </w:pPr>
             <w:r>
               <w:rPr>
@@ -4999,11 +4833,6 @@
             </w:r>
           </w:p>
           <w:p>
-            <w:pPr>
-              <w:rPr>
-                <w:rFonts w:hint="eastAsia"/>
-              </w:rPr>
-            </w:pPr>
             <w:r>
               <w:rPr>
                 <w:rFonts w:hint="eastAsia"/>
@@ -5050,9 +4879,6 @@
           <w:p>
             <w:pPr>
               <w:jc w:val="center"/>
-              <w:rPr>
-                <w:rFonts w:hint="eastAsia"/>
-              </w:rPr>
             </w:pPr>
             <w:r>
               <w:rPr>
@@ -5126,9 +4952,6 @@
           <w:p>
             <w:pPr>
               <w:jc w:val="center"/>
-              <w:rPr>
-                <w:rFonts w:hint="eastAsia"/>
-              </w:rPr>
             </w:pPr>
             <w:r>
               <w:rPr>
@@ -5178,11 +5001,6 @@
             <w:vAlign w:val="center"/>
           </w:tcPr>
           <w:p>
-            <w:pPr>
-              <w:rPr>
-                <w:rFonts w:hint="eastAsia"/>
-              </w:rPr>
-            </w:pPr>
             <w:r>
               <w:rPr>
                 <w:rFonts w:hint="eastAsia"/>
@@ -5260,10 +5078,9 @@
     </w:p>
     <w:p>
       <w:pPr>
-        <w:pStyle w:val="aa"/>
+        <w:pStyle w:val="a8"/>
         <w:ind w:left="567" w:firstLineChars="0" w:firstLine="441"/>
         <w:rPr>
-          <w:rFonts w:hint="eastAsia"/>
           <w:szCs w:val="28"/>
         </w:rPr>
       </w:pPr>
@@ -5291,7 +5108,7 @@
     </w:p>
     <w:p>
       <w:pPr>
-        <w:pStyle w:val="aa"/>
+        <w:pStyle w:val="a8"/>
         <w:ind w:left="567" w:firstLineChars="0" w:firstLine="441"/>
         <w:rPr>
           <w:szCs w:val="28"/>
@@ -5307,10 +5124,9 @@
     </w:p>
     <w:p>
       <w:pPr>
-        <w:pStyle w:val="aa"/>
+        <w:pStyle w:val="a8"/>
         <w:ind w:left="1140" w:firstLineChars="0" w:firstLine="0"/>
         <w:rPr>
-          <w:rFonts w:hint="eastAsia"/>
           <w:b/>
           <w:szCs w:val="28"/>
         </w:rPr>
@@ -5372,7 +5188,19 @@
         <w:rPr>
           <w:rFonts w:hint="eastAsia"/>
         </w:rPr>
-        <w:t>本系统的基础数据来源于项目管理主系统，以后也可能接入到不同的项目管理主系统。所以可能会有采集目标数据库类型多、数据结构不一致的问题。除此之外还可能遇到数据错误，未此采取如下策略：</w:t>
+        <w:t>本系统的基础数据来源于项目管理主系统，以后也可能接入到不同的项目管理主系统。所以可能会有采集目标数据库类型多、数据结构不一致的问题。除此之外还可能遇到数据错误，</w:t>
+      </w:r>
+      <w:r>
+        <w:rPr>
+          <w:rFonts w:hint="eastAsia"/>
+        </w:rPr>
+        <w:t>为</w:t>
+      </w:r>
+      <w:r>
+        <w:rPr>
+          <w:rFonts w:hint="eastAsia"/>
+        </w:rPr>
+        <w:t>此采取如下策略：</w:t>
       </w:r>
     </w:p>
     <w:p>
@@ -5420,7 +5248,15 @@
         <w:rPr>
           <w:rFonts w:hint="eastAsia"/>
         </w:rPr>
-        <w:t>优化数据处理流程，按照规定的时间处理好各个处理分支。</w:t>
+        <w:t>优化数据处理流程，按照规定的时间处理好各个</w:t>
+      </w:r>
+      <w:bookmarkStart w:id="0" w:name="_GoBack"/>
+      <w:bookmarkEnd w:id="0"/>
+      <w:r>
+        <w:rPr>
+          <w:rFonts w:hint="eastAsia"/>
+        </w:rPr>
+        <w:t>分支。</w:t>
       </w:r>
     </w:p>
     <w:p>
@@ -5667,9 +5503,6 @@
       <w:pPr>
         <w:pStyle w:val="-"/>
         <w:ind w:firstLine="480"/>
-        <w:rPr>
-          <w:rFonts w:hint="eastAsia"/>
-        </w:rPr>
       </w:pPr>
       <w:r>
         <w:rPr>
@@ -5778,23 +5611,17 @@
       <w:pPr>
         <w:pStyle w:val="-"/>
         <w:ind w:left="567" w:firstLineChars="295" w:firstLine="708"/>
-        <w:rPr>
-          <w:rFonts w:hint="eastAsia"/>
-        </w:rPr>
       </w:pPr>
     </w:p>
     <w:p>
       <w:pPr>
         <w:pStyle w:val="-"/>
         <w:ind w:left="567" w:firstLineChars="295" w:firstLine="708"/>
-        <w:rPr>
-          <w:rFonts w:hint="eastAsia"/>
-        </w:rPr>
       </w:pPr>
     </w:p>
     <w:tbl>
       <w:tblPr>
-        <w:tblStyle w:val="ae"/>
+        <w:tblStyle w:val="aa"/>
         <w:tblW w:w="0" w:type="auto"/>
         <w:jc w:val="center"/>
         <w:tblLook w:val="04A0" w:firstRow="1" w:lastRow="0" w:firstColumn="1" w:lastColumn="0" w:noHBand="0" w:noVBand="1"/>
@@ -5817,14 +5644,41 @@
           </w:tcPr>
           <w:p>
             <w:pPr>
-              <w:pStyle w:val="aa"/>
+              <w:pStyle w:val="a8"/>
               <w:ind w:firstLineChars="0" w:firstLine="0"/>
               <w:jc w:val="center"/>
+              <w:rPr>
+                <w:rFonts w:asciiTheme="minorEastAsia" w:hAnsiTheme="minorEastAsia"/>
+                <w:sz w:val="21"/>
+                <w:szCs w:val="21"/>
+              </w:rPr>
+            </w:pPr>
+            <w:r>
               <w:rPr>
                 <w:rFonts w:asciiTheme="minorEastAsia" w:hAnsiTheme="minorEastAsia" w:hint="eastAsia"/>
                 <w:sz w:val="21"/>
                 <w:szCs w:val="21"/>
               </w:rPr>
+              <w:t>项目</w:t>
+            </w:r>
+          </w:p>
+        </w:tc>
+        <w:tc>
+          <w:tcPr>
+            <w:tcW w:w="3113" w:type="dxa"/>
+            <w:shd w:val="pct25" w:color="auto" w:fill="auto"/>
+            <w:vAlign w:val="center"/>
+          </w:tcPr>
+          <w:p>
+            <w:pPr>
+              <w:pStyle w:val="a8"/>
+              <w:ind w:firstLineChars="0" w:firstLine="0"/>
+              <w:jc w:val="center"/>
+              <w:rPr>
+                <w:rFonts w:asciiTheme="minorEastAsia" w:hAnsiTheme="minorEastAsia"/>
+                <w:sz w:val="21"/>
+                <w:szCs w:val="21"/>
+              </w:rPr>
             </w:pPr>
             <w:r>
               <w:rPr>
@@ -5832,50 +5686,23 @@
                 <w:sz w:val="21"/>
                 <w:szCs w:val="21"/>
               </w:rPr>
-              <w:t>项目</w:t>
-            </w:r>
-          </w:p>
-        </w:tc>
-        <w:tc>
-          <w:tcPr>
-            <w:tcW w:w="3113" w:type="dxa"/>
+              <w:t>传统</w:t>
+            </w:r>
+          </w:p>
+        </w:tc>
+        <w:tc>
+          <w:tcPr>
+            <w:tcW w:w="3083" w:type="dxa"/>
             <w:shd w:val="pct25" w:color="auto" w:fill="auto"/>
             <w:vAlign w:val="center"/>
           </w:tcPr>
           <w:p>
             <w:pPr>
-              <w:pStyle w:val="aa"/>
+              <w:pStyle w:val="a8"/>
               <w:ind w:firstLineChars="0" w:firstLine="0"/>
               <w:jc w:val="center"/>
               <w:rPr>
-                <w:rFonts w:asciiTheme="minorEastAsia" w:hAnsiTheme="minorEastAsia" w:hint="eastAsia"/>
-                <w:sz w:val="21"/>
-                <w:szCs w:val="21"/>
-              </w:rPr>
-            </w:pPr>
-            <w:r>
-              <w:rPr>
-                <w:rFonts w:asciiTheme="minorEastAsia" w:hAnsiTheme="minorEastAsia" w:hint="eastAsia"/>
-                <w:sz w:val="21"/>
-                <w:szCs w:val="21"/>
-              </w:rPr>
-              <w:t>传统</w:t>
-            </w:r>
-          </w:p>
-        </w:tc>
-        <w:tc>
-          <w:tcPr>
-            <w:tcW w:w="3083" w:type="dxa"/>
-            <w:shd w:val="pct25" w:color="auto" w:fill="auto"/>
-            <w:vAlign w:val="center"/>
-          </w:tcPr>
-          <w:p>
-            <w:pPr>
-              <w:pStyle w:val="aa"/>
-              <w:ind w:firstLineChars="0" w:firstLine="0"/>
-              <w:jc w:val="center"/>
-              <w:rPr>
-                <w:rFonts w:asciiTheme="minorEastAsia" w:hAnsiTheme="minorEastAsia" w:hint="eastAsia"/>
+                <w:rFonts w:asciiTheme="minorEastAsia" w:hAnsiTheme="minorEastAsia"/>
                 <w:sz w:val="21"/>
                 <w:szCs w:val="21"/>
               </w:rPr>
@@ -5928,20 +5755,20 @@
           </w:tcPr>
           <w:p>
             <w:pPr>
-              <w:pStyle w:val="aa"/>
+              <w:pStyle w:val="a8"/>
               <w:ind w:firstLineChars="0" w:firstLine="0"/>
+              <w:rPr>
+                <w:rFonts w:asciiTheme="minorEastAsia" w:hAnsiTheme="minorEastAsia"/>
+                <w:sz w:val="21"/>
+                <w:szCs w:val="21"/>
+              </w:rPr>
+            </w:pPr>
+            <w:r>
               <w:rPr>
                 <w:rFonts w:asciiTheme="minorEastAsia" w:hAnsiTheme="minorEastAsia" w:hint="eastAsia"/>
                 <w:sz w:val="21"/>
                 <w:szCs w:val="21"/>
               </w:rPr>
-            </w:pPr>
-            <w:r>
-              <w:rPr>
-                <w:rFonts w:asciiTheme="minorEastAsia" w:hAnsiTheme="minorEastAsia" w:hint="eastAsia"/>
-                <w:sz w:val="21"/>
-                <w:szCs w:val="21"/>
-              </w:rPr>
               <w:t>瀑布式</w:t>
             </w:r>
             <w:r>
@@ -5961,10 +5788,10 @@
           </w:tcPr>
           <w:p>
             <w:pPr>
-              <w:pStyle w:val="aa"/>
+              <w:pStyle w:val="a8"/>
               <w:ind w:firstLineChars="0" w:firstLine="0"/>
               <w:rPr>
-                <w:rFonts w:asciiTheme="minorEastAsia" w:hAnsiTheme="minorEastAsia" w:hint="eastAsia"/>
+                <w:rFonts w:asciiTheme="minorEastAsia" w:hAnsiTheme="minorEastAsia"/>
                 <w:sz w:val="21"/>
                 <w:szCs w:val="21"/>
               </w:rPr>
@@ -6002,42 +5829,42 @@
             <w:pPr>
               <w:jc w:val="left"/>
               <w:rPr>
+                <w:rFonts w:asciiTheme="minorEastAsia" w:hAnsiTheme="minorEastAsia"/>
+                <w:color w:val="000000"/>
+                <w:szCs w:val="21"/>
+              </w:rPr>
+            </w:pPr>
+            <w:r>
+              <w:rPr>
                 <w:rFonts w:asciiTheme="minorEastAsia" w:hAnsiTheme="minorEastAsia" w:hint="eastAsia"/>
                 <w:color w:val="000000"/>
                 <w:szCs w:val="21"/>
               </w:rPr>
-            </w:pPr>
-            <w:r>
-              <w:rPr>
-                <w:rFonts w:asciiTheme="minorEastAsia" w:hAnsiTheme="minorEastAsia" w:hint="eastAsia"/>
-                <w:color w:val="000000"/>
+              <w:t>开发框架</w:t>
+            </w:r>
+          </w:p>
+        </w:tc>
+        <w:tc>
+          <w:tcPr>
+            <w:tcW w:w="3113" w:type="dxa"/>
+            <w:vAlign w:val="center"/>
+          </w:tcPr>
+          <w:p>
+            <w:pPr>
+              <w:pStyle w:val="a8"/>
+              <w:ind w:firstLineChars="0" w:firstLine="0"/>
+              <w:rPr>
+                <w:rFonts w:asciiTheme="minorEastAsia" w:hAnsiTheme="minorEastAsia"/>
+                <w:sz w:val="21"/>
                 <w:szCs w:val="21"/>
               </w:rPr>
-              <w:t>开发框架</w:t>
-            </w:r>
-          </w:p>
-        </w:tc>
-        <w:tc>
-          <w:tcPr>
-            <w:tcW w:w="3113" w:type="dxa"/>
-            <w:vAlign w:val="center"/>
-          </w:tcPr>
-          <w:p>
-            <w:pPr>
-              <w:pStyle w:val="aa"/>
-              <w:ind w:firstLineChars="0" w:firstLine="0"/>
+            </w:pPr>
+            <w:r>
               <w:rPr>
                 <w:rFonts w:asciiTheme="minorEastAsia" w:hAnsiTheme="minorEastAsia" w:hint="eastAsia"/>
                 <w:sz w:val="21"/>
                 <w:szCs w:val="21"/>
               </w:rPr>
-            </w:pPr>
-            <w:r>
-              <w:rPr>
-                <w:rFonts w:asciiTheme="minorEastAsia" w:hAnsiTheme="minorEastAsia" w:hint="eastAsia"/>
-                <w:sz w:val="21"/>
-                <w:szCs w:val="21"/>
-              </w:rPr>
               <w:t>为了实现</w:t>
             </w:r>
             <w:r>
@@ -6057,10 +5884,10 @@
           </w:tcPr>
           <w:p>
             <w:pPr>
-              <w:pStyle w:val="aa"/>
+              <w:pStyle w:val="a8"/>
               <w:ind w:firstLineChars="0" w:firstLine="0"/>
               <w:rPr>
-                <w:rFonts w:asciiTheme="minorEastAsia" w:hAnsiTheme="minorEastAsia" w:hint="eastAsia"/>
+                <w:rFonts w:asciiTheme="minorEastAsia" w:hAnsiTheme="minorEastAsia"/>
                 <w:sz w:val="21"/>
                 <w:szCs w:val="21"/>
               </w:rPr>
@@ -6106,17 +5933,17 @@
             <w:pPr>
               <w:jc w:val="left"/>
               <w:rPr>
+                <w:rFonts w:asciiTheme="minorEastAsia" w:hAnsiTheme="minorEastAsia"/>
+                <w:color w:val="000000"/>
+                <w:szCs w:val="21"/>
+              </w:rPr>
+            </w:pPr>
+            <w:r>
+              <w:rPr>
                 <w:rFonts w:asciiTheme="minorEastAsia" w:hAnsiTheme="minorEastAsia" w:hint="eastAsia"/>
                 <w:color w:val="000000"/>
                 <w:szCs w:val="21"/>
               </w:rPr>
-            </w:pPr>
-            <w:r>
-              <w:rPr>
-                <w:rFonts w:asciiTheme="minorEastAsia" w:hAnsiTheme="minorEastAsia" w:hint="eastAsia"/>
-                <w:color w:val="000000"/>
-                <w:szCs w:val="21"/>
-              </w:rPr>
               <w:t>设计阶段</w:t>
             </w:r>
           </w:p>
@@ -6128,7 +5955,7 @@
           </w:tcPr>
           <w:p>
             <w:pPr>
-              <w:pStyle w:val="aa"/>
+              <w:pStyle w:val="a8"/>
               <w:ind w:firstLineChars="0" w:firstLine="0"/>
               <w:rPr>
                 <w:rFonts w:asciiTheme="minorEastAsia" w:hAnsiTheme="minorEastAsia"/>
@@ -6155,20 +5982,20 @@
           </w:p>
           <w:p>
             <w:pPr>
-              <w:pStyle w:val="aa"/>
+              <w:pStyle w:val="a8"/>
               <w:ind w:firstLineChars="0" w:firstLine="0"/>
+              <w:rPr>
+                <w:rFonts w:asciiTheme="minorEastAsia" w:hAnsiTheme="minorEastAsia"/>
+                <w:sz w:val="21"/>
+                <w:szCs w:val="21"/>
+              </w:rPr>
+            </w:pPr>
+            <w:r>
               <w:rPr>
                 <w:rFonts w:asciiTheme="minorEastAsia" w:hAnsiTheme="minorEastAsia" w:hint="eastAsia"/>
                 <w:sz w:val="21"/>
                 <w:szCs w:val="21"/>
               </w:rPr>
-            </w:pPr>
-            <w:r>
-              <w:rPr>
-                <w:rFonts w:asciiTheme="minorEastAsia" w:hAnsiTheme="minorEastAsia" w:hint="eastAsia"/>
-                <w:sz w:val="21"/>
-                <w:szCs w:val="21"/>
-              </w:rPr>
               <w:t>设计</w:t>
             </w:r>
             <w:r>
@@ -6188,10 +6015,10 @@
           </w:tcPr>
           <w:p>
             <w:pPr>
-              <w:pStyle w:val="aa"/>
+              <w:pStyle w:val="a8"/>
               <w:ind w:firstLineChars="0" w:firstLine="0"/>
               <w:rPr>
-                <w:rFonts w:asciiTheme="minorEastAsia" w:hAnsiTheme="minorEastAsia" w:hint="eastAsia"/>
+                <w:rFonts w:asciiTheme="minorEastAsia" w:hAnsiTheme="minorEastAsia"/>
                 <w:sz w:val="21"/>
                 <w:szCs w:val="21"/>
               </w:rPr>
@@ -6245,35 +6072,68 @@
             <w:pPr>
               <w:jc w:val="left"/>
               <w:rPr>
+                <w:rFonts w:asciiTheme="minorEastAsia" w:hAnsiTheme="minorEastAsia"/>
+                <w:color w:val="000000"/>
+                <w:szCs w:val="21"/>
+              </w:rPr>
+            </w:pPr>
+            <w:r>
+              <w:rPr>
                 <w:rFonts w:asciiTheme="minorEastAsia" w:hAnsiTheme="minorEastAsia" w:hint="eastAsia"/>
                 <w:color w:val="000000"/>
                 <w:szCs w:val="21"/>
               </w:rPr>
-            </w:pPr>
-            <w:r>
-              <w:rPr>
-                <w:rFonts w:asciiTheme="minorEastAsia" w:hAnsiTheme="minorEastAsia" w:hint="eastAsia"/>
-                <w:color w:val="000000"/>
+              <w:t>交付</w:t>
+            </w:r>
+          </w:p>
+        </w:tc>
+        <w:tc>
+          <w:tcPr>
+            <w:tcW w:w="3113" w:type="dxa"/>
+            <w:vAlign w:val="center"/>
+          </w:tcPr>
+          <w:p>
+            <w:pPr>
+              <w:pStyle w:val="a8"/>
+              <w:ind w:firstLineChars="0" w:firstLine="0"/>
+              <w:rPr>
+                <w:rFonts w:asciiTheme="minorEastAsia" w:hAnsiTheme="minorEastAsia"/>
+                <w:sz w:val="21"/>
                 <w:szCs w:val="21"/>
               </w:rPr>
-              <w:t>交付</w:t>
-            </w:r>
-          </w:p>
-        </w:tc>
-        <w:tc>
-          <w:tcPr>
-            <w:tcW w:w="3113" w:type="dxa"/>
-            <w:vAlign w:val="center"/>
-          </w:tcPr>
-          <w:p>
-            <w:pPr>
-              <w:pStyle w:val="aa"/>
-              <w:ind w:firstLineChars="0" w:firstLine="0"/>
+            </w:pPr>
+            <w:r>
               <w:rPr>
                 <w:rFonts w:asciiTheme="minorEastAsia" w:hAnsiTheme="minorEastAsia" w:hint="eastAsia"/>
                 <w:sz w:val="21"/>
                 <w:szCs w:val="21"/>
               </w:rPr>
+              <w:t>一次性交付</w:t>
+            </w:r>
+            <w:r>
+              <w:rPr>
+                <w:rFonts w:asciiTheme="minorEastAsia" w:hAnsiTheme="minorEastAsia"/>
+                <w:sz w:val="21"/>
+                <w:szCs w:val="21"/>
+              </w:rPr>
+              <w:t>（项目分期除外）</w:t>
+            </w:r>
+          </w:p>
+        </w:tc>
+        <w:tc>
+          <w:tcPr>
+            <w:tcW w:w="3083" w:type="dxa"/>
+            <w:vAlign w:val="center"/>
+          </w:tcPr>
+          <w:p>
+            <w:pPr>
+              <w:pStyle w:val="a8"/>
+              <w:ind w:firstLineChars="0" w:firstLine="0"/>
+              <w:rPr>
+                <w:rFonts w:asciiTheme="minorEastAsia" w:hAnsiTheme="minorEastAsia"/>
+                <w:sz w:val="21"/>
+                <w:szCs w:val="21"/>
+              </w:rPr>
             </w:pPr>
             <w:r>
               <w:rPr>
@@ -6281,7 +6141,7 @@
                 <w:sz w:val="21"/>
                 <w:szCs w:val="21"/>
               </w:rPr>
-              <w:t>一次性交付</w:t>
+              <w:t>增量式</w:t>
             </w:r>
             <w:r>
               <w:rPr>
@@ -6289,39 +6149,6 @@
                 <w:sz w:val="21"/>
                 <w:szCs w:val="21"/>
               </w:rPr>
-              <w:t>（项目分期除外）</w:t>
-            </w:r>
-          </w:p>
-        </w:tc>
-        <w:tc>
-          <w:tcPr>
-            <w:tcW w:w="3083" w:type="dxa"/>
-            <w:vAlign w:val="center"/>
-          </w:tcPr>
-          <w:p>
-            <w:pPr>
-              <w:pStyle w:val="aa"/>
-              <w:ind w:firstLineChars="0" w:firstLine="0"/>
-              <w:rPr>
-                <w:rFonts w:asciiTheme="minorEastAsia" w:hAnsiTheme="minorEastAsia" w:hint="eastAsia"/>
-                <w:sz w:val="21"/>
-                <w:szCs w:val="21"/>
-              </w:rPr>
-            </w:pPr>
-            <w:r>
-              <w:rPr>
-                <w:rFonts w:asciiTheme="minorEastAsia" w:hAnsiTheme="minorEastAsia" w:hint="eastAsia"/>
-                <w:sz w:val="21"/>
-                <w:szCs w:val="21"/>
-              </w:rPr>
-              <w:t>增量式</w:t>
-            </w:r>
-            <w:r>
-              <w:rPr>
-                <w:rFonts w:asciiTheme="minorEastAsia" w:hAnsiTheme="minorEastAsia"/>
-                <w:sz w:val="21"/>
-                <w:szCs w:val="21"/>
-              </w:rPr>
               <w:t>交付</w:t>
             </w:r>
           </w:p>
@@ -6332,9 +6159,6 @@
       <w:pPr>
         <w:pStyle w:val="-"/>
         <w:ind w:left="709" w:firstLineChars="177" w:firstLine="425"/>
-        <w:rPr>
-          <w:rFonts w:hint="eastAsia"/>
-        </w:rPr>
       </w:pPr>
       <w:r>
         <w:rPr>
@@ -6368,9 +6192,6 @@
       <w:pPr>
         <w:pStyle w:val="-"/>
         <w:ind w:firstLineChars="100" w:firstLine="240"/>
-        <w:rPr>
-          <w:rFonts w:hint="eastAsia"/>
-        </w:rPr>
       </w:pPr>
       <w:r>
         <w:tab/>
@@ -6415,7 +6236,7 @@
     </w:p>
     <w:tbl>
       <w:tblPr>
-        <w:tblStyle w:val="ae"/>
+        <w:tblStyle w:val="aa"/>
         <w:tblW w:w="0" w:type="auto"/>
         <w:tblLayout w:type="fixed"/>
         <w:tblLook w:val="04A0" w:firstRow="1" w:lastRow="0" w:firstColumn="1" w:lastColumn="0" w:noHBand="0" w:noVBand="1"/>
@@ -6438,9 +6259,6 @@
           <w:p>
             <w:pPr>
               <w:jc w:val="center"/>
-              <w:rPr>
-                <w:rFonts w:hint="eastAsia"/>
-              </w:rPr>
             </w:pPr>
           </w:p>
         </w:tc>
@@ -6453,9 +6271,6 @@
           <w:p>
             <w:pPr>
               <w:jc w:val="center"/>
-              <w:rPr>
-                <w:rFonts w:hint="eastAsia"/>
-              </w:rPr>
             </w:pPr>
             <w:r>
               <w:rPr>
@@ -6480,9 +6295,6 @@
           <w:p>
             <w:pPr>
               <w:jc w:val="center"/>
-              <w:rPr>
-                <w:rFonts w:hint="eastAsia"/>
-              </w:rPr>
             </w:pPr>
             <w:r>
               <w:rPr>
@@ -6538,11 +6350,6 @@
             <w:vAlign w:val="center"/>
           </w:tcPr>
           <w:p>
-            <w:pPr>
-              <w:rPr>
-                <w:rFonts w:hint="eastAsia"/>
-              </w:rPr>
-            </w:pPr>
             <w:r>
               <w:rPr>
                 <w:rFonts w:hint="eastAsia"/>
@@ -6557,11 +6364,6 @@
             <w:vAlign w:val="center"/>
           </w:tcPr>
           <w:p>
-            <w:pPr>
-              <w:rPr>
-                <w:rFonts w:hint="eastAsia"/>
-              </w:rPr>
-            </w:pPr>
             <w:r>
               <w:rPr>
                 <w:rFonts w:hint="eastAsia"/>
@@ -6595,9 +6397,6 @@
           <w:p>
             <w:pPr>
               <w:jc w:val="center"/>
-              <w:rPr>
-                <w:rFonts w:hint="eastAsia"/>
-              </w:rPr>
             </w:pPr>
             <w:r>
               <w:rPr>
@@ -6613,11 +6412,6 @@
             <w:vAlign w:val="center"/>
           </w:tcPr>
           <w:p>
-            <w:pPr>
-              <w:rPr>
-                <w:rFonts w:hint="eastAsia"/>
-              </w:rPr>
-            </w:pPr>
             <w:r>
               <w:rPr>
                 <w:rFonts w:hint="eastAsia"/>
@@ -6632,11 +6426,6 @@
             <w:vAlign w:val="center"/>
           </w:tcPr>
           <w:p>
-            <w:pPr>
-              <w:rPr>
-                <w:rFonts w:hint="eastAsia"/>
-              </w:rPr>
-            </w:pPr>
             <w:r>
               <w:rPr>
                 <w:rFonts w:hint="eastAsia"/>
@@ -6679,9 +6468,6 @@
           <w:p>
             <w:pPr>
               <w:jc w:val="center"/>
-              <w:rPr>
-                <w:rFonts w:hint="eastAsia"/>
-              </w:rPr>
             </w:pPr>
             <w:r>
               <w:rPr>
@@ -6697,11 +6483,6 @@
             <w:vAlign w:val="center"/>
           </w:tcPr>
           <w:p>
-            <w:pPr>
-              <w:rPr>
-                <w:rFonts w:hint="eastAsia"/>
-              </w:rPr>
-            </w:pPr>
             <w:r>
               <w:rPr>
                 <w:rFonts w:hint="eastAsia"/>
@@ -6716,11 +6497,6 @@
             <w:vAlign w:val="center"/>
           </w:tcPr>
           <w:p>
-            <w:pPr>
-              <w:rPr>
-                <w:rFonts w:hint="eastAsia"/>
-              </w:rPr>
-            </w:pPr>
             <w:r>
               <w:rPr>
                 <w:rFonts w:hint="eastAsia"/>
@@ -6742,9 +6518,6 @@
           <w:p>
             <w:pPr>
               <w:jc w:val="center"/>
-              <w:rPr>
-                <w:rFonts w:hint="eastAsia"/>
-              </w:rPr>
             </w:pPr>
             <w:r>
               <w:rPr>
@@ -6760,11 +6533,6 @@
             <w:vAlign w:val="center"/>
           </w:tcPr>
           <w:p>
-            <w:pPr>
-              <w:rPr>
-                <w:rFonts w:hint="eastAsia"/>
-              </w:rPr>
-            </w:pPr>
             <w:r>
               <w:rPr>
                 <w:rFonts w:hint="eastAsia"/>
@@ -6779,11 +6547,6 @@
             <w:vAlign w:val="center"/>
           </w:tcPr>
           <w:p>
-            <w:pPr>
-              <w:rPr>
-                <w:rFonts w:hint="eastAsia"/>
-              </w:rPr>
-            </w:pPr>
             <w:r>
               <w:rPr>
                 <w:rFonts w:hint="eastAsia"/>
@@ -6826,9 +6589,6 @@
           <w:p>
             <w:pPr>
               <w:jc w:val="center"/>
-              <w:rPr>
-                <w:rFonts w:hint="eastAsia"/>
-              </w:rPr>
             </w:pPr>
             <w:r>
               <w:rPr>
@@ -6844,11 +6604,6 @@
             <w:vAlign w:val="center"/>
           </w:tcPr>
           <w:p>
-            <w:pPr>
-              <w:rPr>
-                <w:rFonts w:hint="eastAsia"/>
-              </w:rPr>
-            </w:pPr>
             <w:r>
               <w:rPr>
                 <w:rFonts w:hint="eastAsia"/>
@@ -6863,11 +6618,6 @@
             <w:vAlign w:val="center"/>
           </w:tcPr>
           <w:p>
-            <w:pPr>
-              <w:rPr>
-                <w:rFonts w:hint="eastAsia"/>
-              </w:rPr>
-            </w:pPr>
             <w:r>
               <w:rPr>
                 <w:rFonts w:hint="eastAsia"/>
@@ -6889,9 +6639,6 @@
           <w:p>
             <w:pPr>
               <w:jc w:val="center"/>
-              <w:rPr>
-                <w:rFonts w:hint="eastAsia"/>
-              </w:rPr>
             </w:pPr>
             <w:r>
               <w:rPr>
@@ -6907,11 +6654,6 @@
             <w:vAlign w:val="center"/>
           </w:tcPr>
           <w:p>
-            <w:pPr>
-              <w:rPr>
-                <w:rFonts w:hint="eastAsia"/>
-              </w:rPr>
-            </w:pPr>
             <w:r>
               <w:rPr>
                 <w:rFonts w:hint="eastAsia"/>
@@ -6926,11 +6668,6 @@
             <w:vAlign w:val="center"/>
           </w:tcPr>
           <w:p>
-            <w:pPr>
-              <w:rPr>
-                <w:rFonts w:hint="eastAsia"/>
-              </w:rPr>
-            </w:pPr>
             <w:r>
               <w:rPr>
                 <w:rFonts w:hint="eastAsia"/>
@@ -6952,9 +6689,6 @@
           <w:p>
             <w:pPr>
               <w:jc w:val="center"/>
-              <w:rPr>
-                <w:rFonts w:hint="eastAsia"/>
-              </w:rPr>
             </w:pPr>
             <w:r>
               <w:rPr>
@@ -6970,11 +6704,6 @@
             <w:vAlign w:val="center"/>
           </w:tcPr>
           <w:p>
-            <w:pPr>
-              <w:rPr>
-                <w:rFonts w:hint="eastAsia"/>
-              </w:rPr>
-            </w:pPr>
             <w:r>
               <w:rPr>
                 <w:rFonts w:hint="eastAsia"/>
@@ -6989,11 +6718,6 @@
             <w:vAlign w:val="center"/>
           </w:tcPr>
           <w:p>
-            <w:pPr>
-              <w:rPr>
-                <w:rFonts w:hint="eastAsia"/>
-              </w:rPr>
-            </w:pPr>
             <w:r>
               <w:rPr>
                 <w:rFonts w:hint="eastAsia"/>
@@ -7015,9 +6739,6 @@
           <w:p>
             <w:pPr>
               <w:jc w:val="center"/>
-              <w:rPr>
-                <w:rFonts w:hint="eastAsia"/>
-              </w:rPr>
             </w:pPr>
             <w:r>
               <w:rPr>
@@ -7033,11 +6754,6 @@
             <w:vAlign w:val="center"/>
           </w:tcPr>
           <w:p>
-            <w:pPr>
-              <w:rPr>
-                <w:rFonts w:hint="eastAsia"/>
-              </w:rPr>
-            </w:pPr>
             <w:r>
               <w:rPr>
                 <w:rFonts w:hint="eastAsia"/>
@@ -7052,22 +6768,11 @@
             <w:vAlign w:val="center"/>
           </w:tcPr>
           <w:p>
-            <w:pPr>
-              <w:rPr>
-                <w:rFonts w:hint="eastAsia"/>
-              </w:rPr>
-            </w:pPr>
-            <w:r>
-              <w:rPr>
-                <w:rFonts w:hint="eastAsia"/>
-              </w:rPr>
-              <w:t>基本</w:t>
-            </w:r>
-            <w:r>
-              <w:rPr>
-                <w:rFonts w:hint="eastAsia"/>
-              </w:rPr>
-              <w:t>符合</w:t>
+            <w:r>
+              <w:rPr>
+                <w:rFonts w:hint="eastAsia"/>
+              </w:rPr>
+              <w:t>基本符合</w:t>
             </w:r>
           </w:p>
         </w:tc>
@@ -7084,9 +6789,6 @@
           <w:p>
             <w:pPr>
               <w:jc w:val="center"/>
-              <w:rPr>
-                <w:rFonts w:hint="eastAsia"/>
-              </w:rPr>
             </w:pPr>
             <w:r>
               <w:rPr>
@@ -7102,11 +6804,6 @@
             <w:vAlign w:val="center"/>
           </w:tcPr>
           <w:p>
-            <w:pPr>
-              <w:rPr>
-                <w:rFonts w:hint="eastAsia"/>
-              </w:rPr>
-            </w:pPr>
             <w:r>
               <w:rPr>
                 <w:rFonts w:hint="eastAsia"/>
@@ -7121,11 +6818,6 @@
             <w:vAlign w:val="center"/>
           </w:tcPr>
           <w:p>
-            <w:pPr>
-              <w:rPr>
-                <w:rFonts w:hint="eastAsia"/>
-              </w:rPr>
-            </w:pPr>
             <w:r>
               <w:rPr>
                 <w:rFonts w:hint="eastAsia"/>
@@ -7147,9 +6839,6 @@
           <w:p>
             <w:pPr>
               <w:jc w:val="center"/>
-              <w:rPr>
-                <w:rFonts w:hint="eastAsia"/>
-              </w:rPr>
             </w:pPr>
             <w:r>
               <w:rPr>
@@ -7165,11 +6854,6 @@
             <w:vAlign w:val="center"/>
           </w:tcPr>
           <w:p>
-            <w:pPr>
-              <w:rPr>
-                <w:rFonts w:hint="eastAsia"/>
-              </w:rPr>
-            </w:pPr>
             <w:r>
               <w:rPr>
                 <w:rFonts w:hint="eastAsia"/>
@@ -7184,11 +6868,6 @@
             <w:vAlign w:val="center"/>
           </w:tcPr>
           <w:p>
-            <w:pPr>
-              <w:rPr>
-                <w:rFonts w:hint="eastAsia"/>
-              </w:rPr>
-            </w:pPr>
             <w:r>
               <w:rPr>
                 <w:rFonts w:hint="eastAsia"/>
@@ -7210,9 +6889,6 @@
           <w:p>
             <w:pPr>
               <w:jc w:val="center"/>
-              <w:rPr>
-                <w:rFonts w:hint="eastAsia"/>
-              </w:rPr>
             </w:pPr>
             <w:r>
               <w:rPr>
@@ -7228,11 +6904,6 @@
             <w:vAlign w:val="center"/>
           </w:tcPr>
           <w:p>
-            <w:pPr>
-              <w:rPr>
-                <w:rFonts w:hint="eastAsia"/>
-              </w:rPr>
-            </w:pPr>
             <w:r>
               <w:rPr>
                 <w:rFonts w:hint="eastAsia"/>
@@ -7247,11 +6918,6 @@
             <w:vAlign w:val="center"/>
           </w:tcPr>
           <w:p>
-            <w:pPr>
-              <w:rPr>
-                <w:rFonts w:hint="eastAsia"/>
-              </w:rPr>
-            </w:pPr>
             <w:r>
               <w:rPr>
                 <w:rFonts w:hint="eastAsia"/>
@@ -7273,9 +6939,6 @@
           <w:p>
             <w:pPr>
               <w:jc w:val="center"/>
-              <w:rPr>
-                <w:rFonts w:hint="eastAsia"/>
-              </w:rPr>
             </w:pPr>
             <w:r>
               <w:rPr>
@@ -7305,22 +6968,11 @@
             <w:vAlign w:val="center"/>
           </w:tcPr>
           <w:p>
-            <w:pPr>
-              <w:rPr>
-                <w:rFonts w:hint="eastAsia"/>
-              </w:rPr>
-            </w:pPr>
-            <w:r>
-              <w:rPr>
-                <w:rFonts w:hint="eastAsia"/>
-              </w:rPr>
-              <w:t>完全符合</w:t>
-            </w:r>
-            <w:r>
-              <w:rPr>
-                <w:rFonts w:hint="eastAsia"/>
-              </w:rPr>
-              <w:t>，回顾</w:t>
+            <w:r>
+              <w:rPr>
+                <w:rFonts w:hint="eastAsia"/>
+              </w:rPr>
+              <w:t>完全符合，回顾</w:t>
             </w:r>
             <w:r>
               <w:t>会议和审核会议会定期召开</w:t>
@@ -7333,9 +6985,6 @@
       <w:pPr>
         <w:pStyle w:val="-"/>
         <w:ind w:firstLineChars="0" w:firstLine="0"/>
-        <w:rPr>
-          <w:rFonts w:hint="eastAsia"/>
-        </w:rPr>
       </w:pPr>
     </w:p>
     <w:p>
@@ -7346,9 +6995,6 @@
           <w:numId w:val="12"/>
         </w:numPr>
         <w:ind w:firstLineChars="0"/>
-        <w:rPr>
-          <w:rFonts w:hint="eastAsia"/>
-        </w:rPr>
       </w:pPr>
       <w:r>
         <w:rPr>
@@ -7372,7 +7018,6 @@
         <w:pStyle w:val="-"/>
         <w:ind w:left="567" w:firstLineChars="236" w:firstLine="566"/>
         <w:rPr>
-          <w:rFonts w:hint="eastAsia"/>
           <w:szCs w:val="28"/>
         </w:rPr>
       </w:pPr>
@@ -7390,14 +7035,7 @@
           <w:rFonts w:hint="eastAsia"/>
           <w:szCs w:val="28"/>
         </w:rPr>
-        <w:t>Trello</w:t>
-      </w:r>
-      <w:r>
-        <w:rPr>
-          <w:rFonts w:hint="eastAsia"/>
-          <w:szCs w:val="28"/>
-        </w:rPr>
-        <w:t>进行管理</w:t>
+        <w:t>Trello进行管理</w:t>
       </w:r>
       <w:r>
         <w:rPr>
@@ -7431,16 +7069,11 @@
         </w:rPr>
         <w:t>干系人通过移动端第一时间了解项目进展；</w:t>
       </w:r>
-      <w:bookmarkStart w:id="0" w:name="_GoBack"/>
-      <w:bookmarkEnd w:id="0"/>
     </w:p>
     <w:p>
       <w:pPr>
         <w:pStyle w:val="-"/>
         <w:ind w:left="567" w:firstLineChars="236" w:firstLine="566"/>
-        <w:rPr>
-          <w:rFonts w:hint="eastAsia"/>
-        </w:rPr>
       </w:pPr>
       <w:r>
         <w:rPr>
@@ -7525,9 +7158,6 @@
       <w:pPr>
         <w:pStyle w:val="-"/>
         <w:ind w:left="1200" w:firstLineChars="0" w:firstLine="0"/>
-        <w:rPr>
-          <w:rFonts w:hint="eastAsia"/>
-        </w:rPr>
       </w:pPr>
     </w:p>
     <w:p>
@@ -7873,9 +7503,6 @@
       <w:pPr>
         <w:pStyle w:val="-"/>
         <w:ind w:firstLineChars="0"/>
-        <w:rPr>
-          <w:rFonts w:hint="eastAsia"/>
-        </w:rPr>
       </w:pPr>
       <w:r>
         <w:tab/>
@@ -9183,7 +8810,7 @@
 </file>
 
 <file path=word/endnotes.xml><?xml version="1.0" encoding="utf-8"?>
-<w:endnotes xmlns:wpc="http://schemas.microsoft.com/office/word/2010/wordprocessingCanvas" xmlns:cx="http://schemas.microsoft.com/office/drawing/2014/chartex" xmlns:cx1="http://schemas.microsoft.com/office/drawing/2015/9/8/chartex" xmlns:cx2="http://schemas.microsoft.com/office/drawing/2015/10/21/chartex" xmlns:cx3="http://schemas.microsoft.com/office/drawing/2016/5/9/chartex" xmlns:cx4="http://schemas.microsoft.com/office/drawing/2016/5/10/chartex" xmlns:cx5="http://schemas.microsoft.com/office/drawing/2016/5/11/chartex" xmlns:cx6="http://schemas.microsoft.com/office/drawing/2016/5/12/chartex" xmlns:cx7="http://schemas.microsoft.com/office/drawing/2016/5/13/chartex" xmlns:cx8="http://schemas.microsoft.com/office/drawing/2016/5/14/chartex" xmlns:mc="http://schemas.openxmlformats.org/markup-compatibility/2006" xmlns:aink="http://schemas.microsoft.com/office/drawing/2016/ink" xmlns:am3d="http://schemas.microsoft.com/office/drawing/2017/model3d" xmlns:o="urn:schemas-microsoft-com:office:office" xmlns:r="http://schemas.openxmlformats.org/officeDocument/2006/relationships" xmlns:m="http://schemas.openxmlformats.org/officeDocument/2006/math" xmlns:v="urn:schemas-microsoft-com:vml" xmlns:wp14="http://schemas.microsoft.com/office/word/2010/wordprocessingDrawing" xmlns:wp="http://schemas.openxmlformats.org/drawingml/2006/wordprocessingDrawing" xmlns:w10="urn:schemas-microsoft-com:office:word" xmlns:w="http://schemas.openxmlformats.org/wordprocessingml/2006/main" xmlns:w14="http://schemas.microsoft.com/office/word/2010/wordml" xmlns:w15="http://schemas.microsoft.com/office/word/2012/wordml" xmlns:w16cid="http://schemas.microsoft.com/office/word/2016/wordml/cid" xmlns:w16se="http://schemas.microsoft.com/office/word/2015/wordml/symex" xmlns:wpg="http://schemas.microsoft.com/office/word/2010/wordprocessingGroup" xmlns:wpi="http://schemas.microsoft.com/office/word/2010/wordprocessingInk" xmlns:wne="http://schemas.microsoft.com/office/word/2006/wordml" xmlns:wps="http://schemas.microsoft.com/office/word/2010/wordprocessingShape" mc:Ignorable="w14 w15 w16se w16cid wp14">
+<w:endnotes xmlns:wpc="http://schemas.microsoft.com/office/word/2010/wordprocessingCanvas" xmlns:mc="http://schemas.openxmlformats.org/markup-compatibility/2006" xmlns:o="urn:schemas-microsoft-com:office:office" xmlns:r="http://schemas.openxmlformats.org/officeDocument/2006/relationships" xmlns:m="http://schemas.openxmlformats.org/officeDocument/2006/math" xmlns:v="urn:schemas-microsoft-com:vml" xmlns:wp14="http://schemas.microsoft.com/office/word/2010/wordprocessingDrawing" xmlns:wp="http://schemas.openxmlformats.org/drawingml/2006/wordprocessingDrawing" xmlns:w10="urn:schemas-microsoft-com:office:word" xmlns:w="http://schemas.openxmlformats.org/wordprocessingml/2006/main" xmlns:w14="http://schemas.microsoft.com/office/word/2010/wordml" xmlns:w15="http://schemas.microsoft.com/office/word/2012/wordml" xmlns:wpg="http://schemas.microsoft.com/office/word/2010/wordprocessingGroup" xmlns:wpi="http://schemas.microsoft.com/office/word/2010/wordprocessingInk" xmlns:wne="http://schemas.microsoft.com/office/word/2006/wordml" xmlns:wps="http://schemas.microsoft.com/office/word/2010/wordprocessingShape" mc:Ignorable="w14 w15 wp14">
   <w:endnote w:type="separator" w:id="-1">
     <w:p>
       <w:r>
@@ -9202,7 +8829,7 @@
 </file>
 
 <file path=word/footnotes.xml><?xml version="1.0" encoding="utf-8"?>
-<w:footnotes xmlns:wpc="http://schemas.microsoft.com/office/word/2010/wordprocessingCanvas" xmlns:cx="http://schemas.microsoft.com/office/drawing/2014/chartex" xmlns:cx1="http://schemas.microsoft.com/office/drawing/2015/9/8/chartex" xmlns:cx2="http://schemas.microsoft.com/office/drawing/2015/10/21/chartex" xmlns:cx3="http://schemas.microsoft.com/office/drawing/2016/5/9/chartex" xmlns:cx4="http://schemas.microsoft.com/office/drawing/2016/5/10/chartex" xmlns:cx5="http://schemas.microsoft.com/office/drawing/2016/5/11/chartex" xmlns:cx6="http://schemas.microsoft.com/office/drawing/2016/5/12/chartex" xmlns:cx7="http://schemas.microsoft.com/office/drawing/2016/5/13/chartex" xmlns:cx8="http://schemas.microsoft.com/office/drawing/2016/5/14/chartex" xmlns:mc="http://schemas.openxmlformats.org/markup-compatibility/2006" xmlns:aink="http://schemas.microsoft.com/office/drawing/2016/ink" xmlns:am3d="http://schemas.microsoft.com/office/drawing/2017/model3d" xmlns:o="urn:schemas-microsoft-com:office:office" xmlns:r="http://schemas.openxmlformats.org/officeDocument/2006/relationships" xmlns:m="http://schemas.openxmlformats.org/officeDocument/2006/math" xmlns:v="urn:schemas-microsoft-com:vml" xmlns:wp14="http://schemas.microsoft.com/office/word/2010/wordprocessingDrawing" xmlns:wp="http://schemas.openxmlformats.org/drawingml/2006/wordprocessingDrawing" xmlns:w10="urn:schemas-microsoft-com:office:word" xmlns:w="http://schemas.openxmlformats.org/wordprocessingml/2006/main" xmlns:w14="http://schemas.microsoft.com/office/word/2010/wordml" xmlns:w15="http://schemas.microsoft.com/office/word/2012/wordml" xmlns:w16cid="http://schemas.microsoft.com/office/word/2016/wordml/cid" xmlns:w16se="http://schemas.microsoft.com/office/word/2015/wordml/symex" xmlns:wpg="http://schemas.microsoft.com/office/word/2010/wordprocessingGroup" xmlns:wpi="http://schemas.microsoft.com/office/word/2010/wordprocessingInk" xmlns:wne="http://schemas.microsoft.com/office/word/2006/wordml" xmlns:wps="http://schemas.microsoft.com/office/word/2010/wordprocessingShape" mc:Ignorable="w14 w15 w16se w16cid wp14">
+<w:footnotes xmlns:wpc="http://schemas.microsoft.com/office/word/2010/wordprocessingCanvas" xmlns:mc="http://schemas.openxmlformats.org/markup-compatibility/2006" xmlns:o="urn:schemas-microsoft-com:office:office" xmlns:r="http://schemas.openxmlformats.org/officeDocument/2006/relationships" xmlns:m="http://schemas.openxmlformats.org/officeDocument/2006/math" xmlns:v="urn:schemas-microsoft-com:vml" xmlns:wp14="http://schemas.microsoft.com/office/word/2010/wordprocessingDrawing" xmlns:wp="http://schemas.openxmlformats.org/drawingml/2006/wordprocessingDrawing" xmlns:w10="urn:schemas-microsoft-com:office:word" xmlns:w="http://schemas.openxmlformats.org/wordprocessingml/2006/main" xmlns:w14="http://schemas.microsoft.com/office/word/2010/wordml" xmlns:w15="http://schemas.microsoft.com/office/word/2012/wordml" xmlns:wpg="http://schemas.microsoft.com/office/word/2010/wordprocessingGroup" xmlns:wpi="http://schemas.microsoft.com/office/word/2010/wordprocessingInk" xmlns:wne="http://schemas.microsoft.com/office/word/2006/wordml" xmlns:wps="http://schemas.microsoft.com/office/word/2010/wordprocessingShape" mc:Ignorable="w14 w15 wp14">
   <w:footnote w:type="separator" w:id="-1">
     <w:p>
       <w:r>
@@ -9221,8 +8848,8 @@
 </file>
 
 <file path=word/numbering.xml><?xml version="1.0" encoding="utf-8"?>
-<w:numbering xmlns:wpc="http://schemas.microsoft.com/office/word/2010/wordprocessingCanvas" xmlns:cx="http://schemas.microsoft.com/office/drawing/2014/chartex" xmlns:cx1="http://schemas.microsoft.com/office/drawing/2015/9/8/chartex" xmlns:cx2="http://schemas.microsoft.com/office/drawing/2015/10/21/chartex" xmlns:cx3="http://schemas.microsoft.com/office/drawing/2016/5/9/chartex" xmlns:cx4="http://schemas.microsoft.com/office/drawing/2016/5/10/chartex" xmlns:cx5="http://schemas.microsoft.com/office/drawing/2016/5/11/chartex" xmlns:cx6="http://schemas.microsoft.com/office/drawing/2016/5/12/chartex" xmlns:cx7="http://schemas.microsoft.com/office/drawing/2016/5/13/chartex" xmlns:cx8="http://schemas.microsoft.com/office/drawing/2016/5/14/chartex" xmlns:mc="http://schemas.openxmlformats.org/markup-compatibility/2006" xmlns:aink="http://schemas.microsoft.com/office/drawing/2016/ink" xmlns:am3d="http://schemas.microsoft.com/office/drawing/2017/model3d" xmlns:o="urn:schemas-microsoft-com:office:office" xmlns:r="http://schemas.openxmlformats.org/officeDocument/2006/relationships" xmlns:m="http://schemas.openxmlformats.org/officeDocument/2006/math" xmlns:v="urn:schemas-microsoft-com:vml" xmlns:wp14="http://schemas.microsoft.com/office/word/2010/wordprocessingDrawing" xmlns:wp="http://schemas.openxmlformats.org/drawingml/2006/wordprocessingDrawing" xmlns:w10="urn:schemas-microsoft-com:office:word" xmlns:w="http://schemas.openxmlformats.org/wordprocessingml/2006/main" xmlns:w14="http://schemas.microsoft.com/office/word/2010/wordml" xmlns:w15="http://schemas.microsoft.com/office/word/2012/wordml" xmlns:w16cid="http://schemas.microsoft.com/office/word/2016/wordml/cid" xmlns:w16se="http://schemas.microsoft.com/office/word/2015/wordml/symex" xmlns:wpg="http://schemas.microsoft.com/office/word/2010/wordprocessingGroup" xmlns:wpi="http://schemas.microsoft.com/office/word/2010/wordprocessingInk" xmlns:wne="http://schemas.microsoft.com/office/word/2006/wordml" xmlns:wps="http://schemas.microsoft.com/office/word/2010/wordprocessingShape" mc:Ignorable="w14 w15 w16se w16cid wp14">
-  <w:abstractNum w:abstractNumId="0" w15:restartNumberingAfterBreak="0">
+<w:numbering xmlns:wpc="http://schemas.microsoft.com/office/word/2010/wordprocessingCanvas" xmlns:mc="http://schemas.openxmlformats.org/markup-compatibility/2006" xmlns:o="urn:schemas-microsoft-com:office:office" xmlns:r="http://schemas.openxmlformats.org/officeDocument/2006/relationships" xmlns:m="http://schemas.openxmlformats.org/officeDocument/2006/math" xmlns:v="urn:schemas-microsoft-com:vml" xmlns:wp14="http://schemas.microsoft.com/office/word/2010/wordprocessingDrawing" xmlns:wp="http://schemas.openxmlformats.org/drawingml/2006/wordprocessingDrawing" xmlns:w10="urn:schemas-microsoft-com:office:word" xmlns:w="http://schemas.openxmlformats.org/wordprocessingml/2006/main" xmlns:w14="http://schemas.microsoft.com/office/word/2010/wordml" xmlns:w15="http://schemas.microsoft.com/office/word/2012/wordml" xmlns:wpg="http://schemas.microsoft.com/office/word/2010/wordprocessingGroup" xmlns:wpi="http://schemas.microsoft.com/office/word/2010/wordprocessingInk" xmlns:wne="http://schemas.microsoft.com/office/word/2006/wordml" xmlns:wps="http://schemas.microsoft.com/office/word/2010/wordprocessingShape" mc:Ignorable="w14 w15 wp14">
+  <w:abstractNum w:abstractNumId="0">
     <w:nsid w:val="0B7124BB"/>
     <w:multiLevelType w:val="hybridMultilevel"/>
     <w:tmpl w:val="28687F68"/>
@@ -9312,7 +8939,7 @@
       </w:pPr>
     </w:lvl>
   </w:abstractNum>
-  <w:abstractNum w:abstractNumId="1" w15:restartNumberingAfterBreak="0">
+  <w:abstractNum w:abstractNumId="1">
     <w:nsid w:val="0BDC2CA7"/>
     <w:multiLevelType w:val="hybridMultilevel"/>
     <w:tmpl w:val="D4A4423A"/>
@@ -9401,7 +9028,7 @@
       </w:pPr>
     </w:lvl>
   </w:abstractNum>
-  <w:abstractNum w:abstractNumId="2" w15:restartNumberingAfterBreak="0">
+  <w:abstractNum w:abstractNumId="2">
     <w:nsid w:val="1FD97761"/>
     <w:multiLevelType w:val="hybridMultilevel"/>
     <w:tmpl w:val="193EB2D8"/>
@@ -9490,7 +9117,7 @@
       </w:pPr>
     </w:lvl>
   </w:abstractNum>
-  <w:abstractNum w:abstractNumId="3" w15:restartNumberingAfterBreak="0">
+  <w:abstractNum w:abstractNumId="3">
     <w:nsid w:val="31DE4EDB"/>
     <w:multiLevelType w:val="hybridMultilevel"/>
     <w:tmpl w:val="2CFAD850"/>
@@ -9579,7 +9206,7 @@
       </w:pPr>
     </w:lvl>
   </w:abstractNum>
-  <w:abstractNum w:abstractNumId="4" w15:restartNumberingAfterBreak="0">
+  <w:abstractNum w:abstractNumId="4">
     <w:nsid w:val="347C2783"/>
     <w:multiLevelType w:val="hybridMultilevel"/>
     <w:tmpl w:val="EE5833F0"/>
@@ -9668,7 +9295,7 @@
       </w:pPr>
     </w:lvl>
   </w:abstractNum>
-  <w:abstractNum w:abstractNumId="5" w15:restartNumberingAfterBreak="0">
+  <w:abstractNum w:abstractNumId="5">
     <w:nsid w:val="34FA0D44"/>
     <w:multiLevelType w:val="hybridMultilevel"/>
     <w:tmpl w:val="1B34FE4E"/>
@@ -9757,7 +9384,7 @@
       </w:pPr>
     </w:lvl>
   </w:abstractNum>
-  <w:abstractNum w:abstractNumId="6" w15:restartNumberingAfterBreak="0">
+  <w:abstractNum w:abstractNumId="6">
     <w:nsid w:val="40B40AE1"/>
     <w:multiLevelType w:val="hybridMultilevel"/>
     <w:tmpl w:val="58485638"/>
@@ -9846,7 +9473,7 @@
       </w:pPr>
     </w:lvl>
   </w:abstractNum>
-  <w:abstractNum w:abstractNumId="7" w15:restartNumberingAfterBreak="0">
+  <w:abstractNum w:abstractNumId="7">
     <w:nsid w:val="5BF51586"/>
     <w:multiLevelType w:val="hybridMultilevel"/>
     <w:tmpl w:val="7D8CCE94"/>
@@ -9935,7 +9562,7 @@
       </w:pPr>
     </w:lvl>
   </w:abstractNum>
-  <w:abstractNum w:abstractNumId="8" w15:restartNumberingAfterBreak="0">
+  <w:abstractNum w:abstractNumId="8">
     <w:nsid w:val="5F6C0074"/>
     <w:multiLevelType w:val="hybridMultilevel"/>
     <w:tmpl w:val="959CF422"/>
@@ -10024,7 +9651,7 @@
       </w:pPr>
     </w:lvl>
   </w:abstractNum>
-  <w:abstractNum w:abstractNumId="9" w15:restartNumberingAfterBreak="0">
+  <w:abstractNum w:abstractNumId="9">
     <w:nsid w:val="70E96459"/>
     <w:multiLevelType w:val="hybridMultilevel"/>
     <w:tmpl w:val="89EA3AA8"/>
@@ -10113,7 +9740,7 @@
       </w:pPr>
     </w:lvl>
   </w:abstractNum>
-  <w:abstractNum w:abstractNumId="10" w15:restartNumberingAfterBreak="0">
+  <w:abstractNum w:abstractNumId="10">
     <w:nsid w:val="74606587"/>
     <w:multiLevelType w:val="hybridMultilevel"/>
     <w:tmpl w:val="4A167B78"/>
@@ -10246,7 +9873,7 @@
 </file>
 
 <file path=word/styles.xml><?xml version="1.0" encoding="utf-8"?>
-<w:styles xmlns:mc="http://schemas.openxmlformats.org/markup-compatibility/2006" xmlns:r="http://schemas.openxmlformats.org/officeDocument/2006/relationships" xmlns:w="http://schemas.openxmlformats.org/wordprocessingml/2006/main" xmlns:w14="http://schemas.microsoft.com/office/word/2010/wordml" xmlns:w15="http://schemas.microsoft.com/office/word/2012/wordml" xmlns:w16cid="http://schemas.microsoft.com/office/word/2016/wordml/cid" xmlns:w16se="http://schemas.microsoft.com/office/word/2015/wordml/symex" mc:Ignorable="w14 w15 w16se w16cid">
+<w:styles xmlns:mc="http://schemas.openxmlformats.org/markup-compatibility/2006" xmlns:r="http://schemas.openxmlformats.org/officeDocument/2006/relationships" xmlns:w="http://schemas.openxmlformats.org/wordprocessingml/2006/main" xmlns:w14="http://schemas.microsoft.com/office/word/2010/wordml" xmlns:w15="http://schemas.microsoft.com/office/word/2012/wordml" mc:Ignorable="w14 w15">
   <w:docDefaults>
     <w:rPrDefault>
       <w:rPr>
@@ -10259,7 +9886,7 @@
     </w:rPrDefault>
     <w:pPrDefault/>
   </w:docDefaults>
-  <w:latentStyles w:defLockedState="0" w:defUIPriority="99" w:defSemiHidden="0" w:defUnhideWhenUsed="0" w:defQFormat="0" w:count="375">
+  <w:latentStyles w:defLockedState="0" w:defUIPriority="99" w:defSemiHidden="0" w:defUnhideWhenUsed="0" w:defQFormat="0" w:count="371">
     <w:lsdException w:name="Normal" w:uiPriority="0"/>
     <w:lsdException w:name="heading 1" w:uiPriority="9"/>
     <w:lsdException w:name="heading 2" w:semiHidden="1" w:uiPriority="9" w:unhideWhenUsed="1"/>
@@ -10631,10 +10258,6 @@
     <w:lsdException w:name="List Table 5 Dark Accent 6" w:uiPriority="50"/>
     <w:lsdException w:name="List Table 6 Colorful Accent 6" w:uiPriority="51"/>
     <w:lsdException w:name="List Table 7 Colorful Accent 6" w:uiPriority="52"/>
-    <w:lsdException w:name="Mention" w:semiHidden="1" w:unhideWhenUsed="1"/>
-    <w:lsdException w:name="Smart Hyperlink" w:semiHidden="1" w:unhideWhenUsed="1"/>
-    <w:lsdException w:name="Hashtag" w:semiHidden="1" w:unhideWhenUsed="1"/>
-    <w:lsdException w:name="Unresolved Mention" w:semiHidden="1" w:unhideWhenUsed="1"/>
   </w:latentStyles>
   <w:style w:type="paragraph" w:default="1" w:styleId="a">
     <w:name w:val="Normal"/>
@@ -10647,7 +10270,7 @@
     <w:name w:val="heading 2"/>
     <w:basedOn w:val="a"/>
     <w:next w:val="a"/>
-    <w:link w:val="20"/>
+    <w:link w:val="2Char"/>
     <w:uiPriority w:val="9"/>
     <w:semiHidden/>
     <w:unhideWhenUsed/>
@@ -10670,7 +10293,7 @@
     <w:name w:val="heading 3"/>
     <w:basedOn w:val="a"/>
     <w:next w:val="a"/>
-    <w:link w:val="30"/>
+    <w:link w:val="3Char"/>
     <w:uiPriority w:val="9"/>
     <w:semiHidden/>
     <w:unhideWhenUsed/>
@@ -10719,7 +10342,7 @@
   <w:style w:type="paragraph" w:styleId="a3">
     <w:name w:val="header"/>
     <w:basedOn w:val="a"/>
-    <w:link w:val="a4"/>
+    <w:link w:val="Char"/>
     <w:uiPriority w:val="99"/>
     <w:unhideWhenUsed/>
     <w:rsid w:val="004670B2"/>
@@ -10739,8 +10362,8 @@
       <w:szCs w:val="18"/>
     </w:rPr>
   </w:style>
-  <w:style w:type="character" w:customStyle="1" w:styleId="a4">
-    <w:name w:val="页眉 字符"/>
+  <w:style w:type="character" w:customStyle="1" w:styleId="Char">
+    <w:name w:val="页眉 Char"/>
     <w:basedOn w:val="a0"/>
     <w:link w:val="a3"/>
     <w:uiPriority w:val="99"/>
@@ -10750,10 +10373,10 @@
       <w:szCs w:val="18"/>
     </w:rPr>
   </w:style>
-  <w:style w:type="paragraph" w:styleId="a5">
+  <w:style w:type="paragraph" w:styleId="a4">
     <w:name w:val="footer"/>
     <w:basedOn w:val="a"/>
-    <w:link w:val="a6"/>
+    <w:link w:val="Char0"/>
     <w:uiPriority w:val="99"/>
     <w:unhideWhenUsed/>
     <w:rsid w:val="004670B2"/>
@@ -10770,10 +10393,10 @@
       <w:szCs w:val="18"/>
     </w:rPr>
   </w:style>
-  <w:style w:type="character" w:customStyle="1" w:styleId="a6">
-    <w:name w:val="页脚 字符"/>
+  <w:style w:type="character" w:customStyle="1" w:styleId="Char0">
+    <w:name w:val="页脚 Char"/>
     <w:basedOn w:val="a0"/>
-    <w:link w:val="a5"/>
+    <w:link w:val="a4"/>
     <w:uiPriority w:val="99"/>
     <w:rsid w:val="004670B2"/>
     <w:rPr>
@@ -10781,7 +10404,7 @@
       <w:szCs w:val="18"/>
     </w:rPr>
   </w:style>
-  <w:style w:type="character" w:styleId="a7">
+  <w:style w:type="character" w:styleId="a5">
     <w:name w:val="Hyperlink"/>
     <w:basedOn w:val="a0"/>
     <w:uiPriority w:val="99"/>
@@ -10793,7 +10416,7 @@
       <w:u w:val="single"/>
     </w:rPr>
   </w:style>
-  <w:style w:type="paragraph" w:styleId="a8">
+  <w:style w:type="paragraph" w:styleId="a6">
     <w:name w:val="Normal (Web)"/>
     <w:basedOn w:val="a"/>
     <w:uiPriority w:val="99"/>
@@ -10827,7 +10450,7 @@
       <w:szCs w:val="24"/>
     </w:rPr>
   </w:style>
-  <w:style w:type="character" w:styleId="a9">
+  <w:style w:type="character" w:styleId="a7">
     <w:name w:val="Strong"/>
     <w:basedOn w:val="a0"/>
     <w:uiPriority w:val="22"/>
@@ -10922,10 +10545,10 @@
       <w:szCs w:val="24"/>
     </w:rPr>
   </w:style>
-  <w:style w:type="paragraph" w:styleId="aa">
+  <w:style w:type="paragraph" w:styleId="a8">
     <w:name w:val="List Paragraph"/>
     <w:basedOn w:val="a"/>
-    <w:link w:val="ab"/>
+    <w:link w:val="Char1"/>
     <w:uiPriority w:val="34"/>
     <w:qFormat/>
     <w:rsid w:val="00AC20A8"/>
@@ -10970,9 +10593,9 @@
       <w:szCs w:val="24"/>
     </w:rPr>
   </w:style>
-  <w:style w:type="character" w:customStyle="1" w:styleId="ab">
-    <w:name w:val="列出段落 字符"/>
-    <w:link w:val="aa"/>
+  <w:style w:type="character" w:customStyle="1" w:styleId="Char1">
+    <w:name w:val="列出段落 Char1"/>
+    <w:link w:val="a8"/>
     <w:uiPriority w:val="34"/>
     <w:rsid w:val="008C232D"/>
     <w:rPr>
@@ -11014,8 +10637,8 @@
       <w:lang w:bidi="en-US"/>
     </w:rPr>
   </w:style>
-  <w:style w:type="character" w:customStyle="1" w:styleId="30">
-    <w:name w:val="标题 3 字符"/>
+  <w:style w:type="character" w:customStyle="1" w:styleId="3Char">
+    <w:name w:val="标题 3 Char"/>
     <w:basedOn w:val="a0"/>
     <w:link w:val="3"/>
     <w:uiPriority w:val="9"/>
@@ -11028,11 +10651,11 @@
       <w:szCs w:val="32"/>
     </w:rPr>
   </w:style>
-  <w:style w:type="paragraph" w:styleId="ac">
+  <w:style w:type="paragraph" w:styleId="a9">
     <w:name w:val="Date"/>
     <w:basedOn w:val="a"/>
     <w:next w:val="a"/>
-    <w:link w:val="ad"/>
+    <w:link w:val="Char2"/>
     <w:uiPriority w:val="99"/>
     <w:semiHidden/>
     <w:unhideWhenUsed/>
@@ -11041,15 +10664,15 @@
       <w:ind w:leftChars="2500" w:left="100"/>
     </w:pPr>
   </w:style>
-  <w:style w:type="character" w:customStyle="1" w:styleId="ad">
-    <w:name w:val="日期 字符"/>
+  <w:style w:type="character" w:customStyle="1" w:styleId="Char2">
+    <w:name w:val="日期 Char"/>
     <w:basedOn w:val="a0"/>
-    <w:link w:val="ac"/>
+    <w:link w:val="a9"/>
     <w:uiPriority w:val="99"/>
     <w:semiHidden/>
     <w:rsid w:val="004D45F6"/>
   </w:style>
-  <w:style w:type="character" w:customStyle="1" w:styleId="Char">
+  <w:style w:type="character" w:customStyle="1" w:styleId="Char3">
     <w:name w:val="列出段落 Char"/>
     <w:uiPriority w:val="34"/>
     <w:rsid w:val="00F765C5"/>
@@ -11076,12 +10699,13 @@
       <w:szCs w:val="28"/>
     </w:rPr>
   </w:style>
-  <w:style w:type="table" w:styleId="ae">
+  <w:style w:type="table" w:styleId="aa">
     <w:name w:val="Table Grid"/>
     <w:basedOn w:val="a1"/>
     <w:uiPriority w:val="59"/>
     <w:rsid w:val="00472D45"/>
     <w:tblPr>
+      <w:tblInd w:w="0" w:type="dxa"/>
       <w:tblBorders>
         <w:top w:val="single" w:sz="4" w:space="0" w:color="auto"/>
         <w:left w:val="single" w:sz="4" w:space="0" w:color="auto"/>
@@ -11090,10 +10714,16 @@
         <w:insideH w:val="single" w:sz="4" w:space="0" w:color="auto"/>
         <w:insideV w:val="single" w:sz="4" w:space="0" w:color="auto"/>
       </w:tblBorders>
+      <w:tblCellMar>
+        <w:top w:w="0" w:type="dxa"/>
+        <w:left w:w="108" w:type="dxa"/>
+        <w:bottom w:w="0" w:type="dxa"/>
+        <w:right w:w="108" w:type="dxa"/>
+      </w:tblCellMar>
     </w:tblPr>
   </w:style>
-  <w:style w:type="character" w:customStyle="1" w:styleId="20">
-    <w:name w:val="标题 2 字符"/>
+  <w:style w:type="character" w:customStyle="1" w:styleId="2Char">
+    <w:name w:val="标题 2 Char"/>
     <w:basedOn w:val="a0"/>
     <w:link w:val="2"/>
     <w:uiPriority w:val="9"/>
@@ -11109,7 +10739,7 @@
   </w:style>
   <w:style w:type="character" w:customStyle="1" w:styleId="12">
     <w:name w:val="样式1 字符"/>
-    <w:basedOn w:val="20"/>
+    <w:basedOn w:val="2Char"/>
     <w:link w:val="1"/>
     <w:rsid w:val="00A85B68"/>
     <w:rPr>
@@ -11413,7 +11043,7 @@
 </file>
 
 <file path=customXml/itemProps1.xml><?xml version="1.0" encoding="utf-8"?>
-<ds:datastoreItem xmlns:ds="http://schemas.openxmlformats.org/officeDocument/2006/customXml" ds:itemID="{48B3529C-FBD9-477D-8FE8-2C11410C4595}">
+<ds:datastoreItem xmlns:ds="http://schemas.openxmlformats.org/officeDocument/2006/customXml" ds:itemID="{B8BE0E9D-638B-4846-8603-DDF755FB2E9B}">
   <ds:schemaRefs>
     <ds:schemaRef ds:uri="http://schemas.openxmlformats.org/officeDocument/2006/bibliography"/>
   </ds:schemaRefs>
